--- a/flowcharts.docx
+++ b/flowcharts.docx
@@ -3,10 +3,2078 @@
 <w:document xmlns:wpc="http://schemas.microsoft.com/office/word/2010/wordprocessingCanvas" xmlns:cx="http://schemas.microsoft.com/office/drawing/2014/chartex" xmlns:cx1="http://schemas.microsoft.com/office/drawing/2015/9/8/chartex" xmlns:cx2="http://schemas.microsoft.com/office/drawing/2015/10/21/chartex" xmlns:cx3="http://schemas.microsoft.com/office/drawing/2016/5/9/chartex" xmlns:cx4="http://schemas.microsoft.com/office/drawing/2016/5/10/chartex" xmlns:cx5="http://schemas.microsoft.com/office/drawing/2016/5/11/chartex" xmlns:cx6="http://schemas.microsoft.com/office/drawing/2016/5/12/chartex" xmlns:cx7="http://schemas.microsoft.com/office/drawing/2016/5/13/chartex" xmlns:cx8="http://schemas.microsoft.com/office/drawing/2016/5/14/chartex" xmlns:mc="http://schemas.openxmlformats.org/markup-compatibility/2006" xmlns:aink="http://schemas.microsoft.com/office/drawing/2016/ink" xmlns:am3d="http://schemas.microsoft.com/office/drawing/2017/model3d" xmlns:o="urn:schemas-microsoft-com:office:office" xmlns:r="http://schemas.openxmlformats.org/officeDocument/2006/relationships" xmlns:m="http://schemas.openxmlformats.org/officeDocument/2006/math" xmlns:v="urn:schemas-microsoft-com:vml" xmlns:wp14="http://schemas.microsoft.com/office/word/2010/wordprocessingDrawing" xmlns:wp="http://schemas.openxmlformats.org/drawingml/2006/wordprocessingDrawing" xmlns:w10="urn:schemas-microsoft-com:office:word" xmlns:w="http://schemas.openxmlformats.org/wordprocessingml/2006/main" xmlns:w14="http://schemas.microsoft.com/office/word/2010/wordml" xmlns:w15="http://schemas.microsoft.com/office/word/2012/wordml" xmlns:w16cid="http://schemas.microsoft.com/office/word/2016/wordml/cid" xmlns:w16se="http://schemas.microsoft.com/office/word/2015/wordml/symex" xmlns:wpg="http://schemas.microsoft.com/office/word/2010/wordprocessingGroup" xmlns:wpi="http://schemas.microsoft.com/office/word/2010/wordprocessingInk" xmlns:wne="http://schemas.microsoft.com/office/word/2006/wordml" xmlns:wps="http://schemas.microsoft.com/office/word/2010/wordprocessingShape" mc:Ignorable="w14 w15 w16se w16cid wp14">
   <w:body>
     <w:p>
+      <w:bookmarkStart w:id="0" w:name="_GoBack"/>
       <w:r>
         <w:rPr>
           <w:noProof/>
         </w:rPr>
+        <mc:AlternateContent>
+          <mc:Choice Requires="wpc">
+            <w:drawing>
+              <wp:inline distT="0" distB="0" distL="0" distR="0" wp14:anchorId="11B7733F" wp14:editId="0453E844">
+                <wp:extent cx="5177790" cy="6445250"/>
+                <wp:effectExtent l="0" t="0" r="0" b="0"/>
+                <wp:docPr id="198" name="Canvas 198"/>
+                <wp:cNvGraphicFramePr>
+                  <a:graphicFrameLocks xmlns:a="http://schemas.openxmlformats.org/drawingml/2006/main" noChangeAspect="1"/>
+                </wp:cNvGraphicFramePr>
+                <a:graphic xmlns:a="http://schemas.openxmlformats.org/drawingml/2006/main">
+                  <a:graphicData uri="http://schemas.microsoft.com/office/word/2010/wordprocessingCanvas">
+                    <wpc:wpc>
+                      <wpc:bg/>
+                      <wpc:whole/>
+                      <wpg:wgp>
+                        <wpg:cNvPr id="199" name="Group 199"/>
+                        <wpg:cNvGrpSpPr/>
+                        <wpg:grpSpPr>
+                          <a:xfrm>
+                            <a:off x="419246" y="3413379"/>
+                            <a:ext cx="4367562" cy="2911221"/>
+                            <a:chOff x="419246" y="3413379"/>
+                            <a:chExt cx="4367562" cy="2911221"/>
+                          </a:xfrm>
+                        </wpg:grpSpPr>
+                        <wps:wsp>
+                          <wps:cNvPr id="138" name="Flowchart: Alternate Process 138"/>
+                          <wps:cNvSpPr/>
+                          <wps:spPr>
+                            <a:xfrm>
+                              <a:off x="2035125" y="3413379"/>
+                              <a:ext cx="1172210" cy="298759"/>
+                            </a:xfrm>
+                            <a:prstGeom prst="flowChartAlternateProcess">
+                              <a:avLst/>
+                            </a:prstGeom>
+                          </wps:spPr>
+                          <wps:style>
+                            <a:lnRef idx="0">
+                              <a:schemeClr val="accent2"/>
+                            </a:lnRef>
+                            <a:fillRef idx="3">
+                              <a:schemeClr val="accent2"/>
+                            </a:fillRef>
+                            <a:effectRef idx="3">
+                              <a:schemeClr val="accent2"/>
+                            </a:effectRef>
+                            <a:fontRef idx="minor">
+                              <a:schemeClr val="lt1"/>
+                            </a:fontRef>
+                          </wps:style>
+                          <wps:txbx>
+                            <w:txbxContent>
+                              <w:p>
+                                <w:pPr>
+                                  <w:pStyle w:val="NormalWeb"/>
+                                  <w:spacing w:before="0" w:beforeAutospacing="0" w:after="160" w:afterAutospacing="0" w:line="256" w:lineRule="auto"/>
+                                  <w:jc w:val="center"/>
+                                </w:pPr>
+                                <w:r>
+                                  <w:rPr>
+                                    <w:rFonts w:eastAsia="Calibri"/>
+                                    <w:sz w:val="22"/>
+                                    <w:szCs w:val="22"/>
+                                    <w:lang w:val="en-US"/>
+                                  </w:rPr>
+                                  <w:t xml:space="preserve">Stego Image </w:t>
+                                </w:r>
+                              </w:p>
+                            </w:txbxContent>
+                          </wps:txbx>
+                          <wps:bodyPr rot="0" spcFirstLastPara="0" vert="horz" wrap="square" lIns="91440" tIns="45720" rIns="91440" bIns="45720" numCol="1" spcCol="0" rtlCol="0" fromWordArt="0" anchor="ctr" anchorCtr="0" forceAA="0" compatLnSpc="1">
+                            <a:prstTxWarp prst="textNoShape">
+                              <a:avLst/>
+                            </a:prstTxWarp>
+                            <a:noAutofit/>
+                          </wps:bodyPr>
+                        </wps:wsp>
+                        <wps:wsp>
+                          <wps:cNvPr id="139" name="Flowchart: Alternate Process 139"/>
+                          <wps:cNvSpPr/>
+                          <wps:spPr>
+                            <a:xfrm>
+                              <a:off x="456794" y="5822260"/>
+                              <a:ext cx="1073067" cy="457821"/>
+                            </a:xfrm>
+                            <a:prstGeom prst="flowChartAlternateProcess">
+                              <a:avLst/>
+                            </a:prstGeom>
+                          </wps:spPr>
+                          <wps:style>
+                            <a:lnRef idx="2">
+                              <a:schemeClr val="accent1">
+                                <a:shade val="50000"/>
+                              </a:schemeClr>
+                            </a:lnRef>
+                            <a:fillRef idx="1">
+                              <a:schemeClr val="accent1"/>
+                            </a:fillRef>
+                            <a:effectRef idx="0">
+                              <a:schemeClr val="accent1"/>
+                            </a:effectRef>
+                            <a:fontRef idx="minor">
+                              <a:schemeClr val="lt1"/>
+                            </a:fontRef>
+                          </wps:style>
+                          <wps:txbx>
+                            <w:txbxContent>
+                              <w:p>
+                                <w:pPr>
+                                  <w:pStyle w:val="NormalWeb"/>
+                                  <w:spacing w:before="0" w:beforeAutospacing="0" w:after="160" w:afterAutospacing="0" w:line="256" w:lineRule="auto"/>
+                                  <w:jc w:val="center"/>
+                                  <w:rPr>
+                                    <w:sz w:val="22"/>
+                                  </w:rPr>
+                                </w:pPr>
+                                <w:r>
+                                  <w:rPr>
+                                    <w:rFonts w:eastAsia="Calibri"/>
+                                    <w:sz w:val="20"/>
+                                    <w:szCs w:val="22"/>
+                                    <w:lang w:val="en-US"/>
+                                  </w:rPr>
+                                  <w:t xml:space="preserve">Extracted Cover Image </w:t>
+                                </w:r>
+                              </w:p>
+                            </w:txbxContent>
+                          </wps:txbx>
+                          <wps:bodyPr rot="0" spcFirstLastPara="0" vert="horz" wrap="square" lIns="91440" tIns="45720" rIns="91440" bIns="45720" numCol="1" spcCol="0" rtlCol="0" fromWordArt="0" anchor="ctr" anchorCtr="0" forceAA="0" compatLnSpc="1">
+                            <a:prstTxWarp prst="textNoShape">
+                              <a:avLst/>
+                            </a:prstTxWarp>
+                            <a:noAutofit/>
+                          </wps:bodyPr>
+                        </wps:wsp>
+                        <wps:wsp>
+                          <wps:cNvPr id="151" name="Flowchart: Alternate Process 151"/>
+                          <wps:cNvSpPr/>
+                          <wps:spPr>
+                            <a:xfrm>
+                              <a:off x="3614598" y="5852639"/>
+                              <a:ext cx="1172210" cy="471961"/>
+                            </a:xfrm>
+                            <a:prstGeom prst="flowChartAlternateProcess">
+                              <a:avLst/>
+                            </a:prstGeom>
+                          </wps:spPr>
+                          <wps:style>
+                            <a:lnRef idx="2">
+                              <a:schemeClr val="accent1">
+                                <a:shade val="50000"/>
+                              </a:schemeClr>
+                            </a:lnRef>
+                            <a:fillRef idx="1">
+                              <a:schemeClr val="accent1"/>
+                            </a:fillRef>
+                            <a:effectRef idx="0">
+                              <a:schemeClr val="accent1"/>
+                            </a:effectRef>
+                            <a:fontRef idx="minor">
+                              <a:schemeClr val="lt1"/>
+                            </a:fontRef>
+                          </wps:style>
+                          <wps:txbx>
+                            <w:txbxContent>
+                              <w:p>
+                                <w:pPr>
+                                  <w:pStyle w:val="NormalWeb"/>
+                                  <w:spacing w:before="0" w:beforeAutospacing="0" w:after="160" w:afterAutospacing="0" w:line="254" w:lineRule="auto"/>
+                                  <w:jc w:val="center"/>
+                                  <w:rPr>
+                                    <w:sz w:val="22"/>
+                                  </w:rPr>
+                                </w:pPr>
+                                <w:r>
+                                  <w:rPr>
+                                    <w:rFonts w:eastAsia="Calibri"/>
+                                    <w:sz w:val="20"/>
+                                    <w:szCs w:val="22"/>
+                                    <w:lang w:val="en-US"/>
+                                  </w:rPr>
+                                  <w:t xml:space="preserve">Extracted Payload Image </w:t>
+                                </w:r>
+                              </w:p>
+                            </w:txbxContent>
+                          </wps:txbx>
+                          <wps:bodyPr rot="0" spcFirstLastPara="0" vert="horz" wrap="square" lIns="91440" tIns="45720" rIns="91440" bIns="45720" numCol="1" spcCol="0" rtlCol="0" fromWordArt="0" anchor="ctr" anchorCtr="0" forceAA="0" compatLnSpc="1">
+                            <a:prstTxWarp prst="textNoShape">
+                              <a:avLst/>
+                            </a:prstTxWarp>
+                            <a:noAutofit/>
+                          </wps:bodyPr>
+                        </wps:wsp>
+                        <wps:wsp>
+                          <wps:cNvPr id="152" name="Flowchart: Alternate Process 152"/>
+                          <wps:cNvSpPr/>
+                          <wps:spPr>
+                            <a:xfrm>
+                              <a:off x="419246" y="4943268"/>
+                              <a:ext cx="1110615" cy="439774"/>
+                            </a:xfrm>
+                            <a:prstGeom prst="flowChartAlternateProcess">
+                              <a:avLst/>
+                            </a:prstGeom>
+                          </wps:spPr>
+                          <wps:style>
+                            <a:lnRef idx="1">
+                              <a:schemeClr val="accent6"/>
+                            </a:lnRef>
+                            <a:fillRef idx="2">
+                              <a:schemeClr val="accent6"/>
+                            </a:fillRef>
+                            <a:effectRef idx="1">
+                              <a:schemeClr val="accent6"/>
+                            </a:effectRef>
+                            <a:fontRef idx="minor">
+                              <a:schemeClr val="dk1"/>
+                            </a:fontRef>
+                          </wps:style>
+                          <wps:txbx>
+                            <w:txbxContent>
+                              <w:p>
+                                <w:pPr>
+                                  <w:pStyle w:val="NormalWeb"/>
+                                  <w:spacing w:before="0" w:beforeAutospacing="0" w:after="160" w:afterAutospacing="0" w:line="254" w:lineRule="auto"/>
+                                  <w:jc w:val="center"/>
+                                </w:pPr>
+                                <w:r>
+                                  <w:rPr>
+                                    <w:rFonts w:eastAsia="Calibri"/>
+                                    <w:sz w:val="20"/>
+                                    <w:szCs w:val="20"/>
+                                    <w:lang w:val="en-US"/>
+                                  </w:rPr>
+                                  <w:t xml:space="preserve">m Most Significant Bits </w:t>
+                                </w:r>
+                              </w:p>
+                            </w:txbxContent>
+                          </wps:txbx>
+                          <wps:bodyPr rot="0" spcFirstLastPara="0" vert="horz" wrap="square" lIns="91440" tIns="45720" rIns="91440" bIns="45720" numCol="1" spcCol="0" rtlCol="0" fromWordArt="0" anchor="ctr" anchorCtr="0" forceAA="0" compatLnSpc="1">
+                            <a:prstTxWarp prst="textNoShape">
+                              <a:avLst/>
+                            </a:prstTxWarp>
+                            <a:noAutofit/>
+                          </wps:bodyPr>
+                        </wps:wsp>
+                        <wps:wsp>
+                          <wps:cNvPr id="154" name="Flowchart: Alternate Process 154"/>
+                          <wps:cNvSpPr/>
+                          <wps:spPr>
+                            <a:xfrm>
+                              <a:off x="3646885" y="4926692"/>
+                              <a:ext cx="1110615" cy="439176"/>
+                            </a:xfrm>
+                            <a:prstGeom prst="flowChartAlternateProcess">
+                              <a:avLst/>
+                            </a:prstGeom>
+                          </wps:spPr>
+                          <wps:style>
+                            <a:lnRef idx="1">
+                              <a:schemeClr val="accent6"/>
+                            </a:lnRef>
+                            <a:fillRef idx="2">
+                              <a:schemeClr val="accent6"/>
+                            </a:fillRef>
+                            <a:effectRef idx="1">
+                              <a:schemeClr val="accent6"/>
+                            </a:effectRef>
+                            <a:fontRef idx="minor">
+                              <a:schemeClr val="dk1"/>
+                            </a:fontRef>
+                          </wps:style>
+                          <wps:txbx>
+                            <w:txbxContent>
+                              <w:p>
+                                <w:pPr>
+                                  <w:pStyle w:val="NormalWeb"/>
+                                  <w:spacing w:before="0" w:beforeAutospacing="0" w:after="160" w:afterAutospacing="0" w:line="252" w:lineRule="auto"/>
+                                  <w:jc w:val="center"/>
+                                </w:pPr>
+                                <w:r>
+                                  <w:rPr>
+                                    <w:rFonts w:eastAsia="Calibri"/>
+                                    <w:sz w:val="20"/>
+                                    <w:szCs w:val="20"/>
+                                    <w:lang w:val="en-US"/>
+                                  </w:rPr>
+                                  <w:t xml:space="preserve">(8-m) Least Significant Bits </w:t>
+                                </w:r>
+                              </w:p>
+                            </w:txbxContent>
+                          </wps:txbx>
+                          <wps:bodyPr rot="0" spcFirstLastPara="0" vert="horz" wrap="square" lIns="91440" tIns="45720" rIns="91440" bIns="45720" numCol="1" spcCol="0" rtlCol="0" fromWordArt="0" anchor="ctr" anchorCtr="0" forceAA="0" compatLnSpc="1">
+                            <a:prstTxWarp prst="textNoShape">
+                              <a:avLst/>
+                            </a:prstTxWarp>
+                            <a:noAutofit/>
+                          </wps:bodyPr>
+                        </wps:wsp>
+                        <wps:wsp>
+                          <wps:cNvPr id="171" name="Straight Arrow Connector 171"/>
+                          <wps:cNvCnPr/>
+                          <wps:spPr>
+                            <a:xfrm>
+                              <a:off x="974554" y="5383042"/>
+                              <a:ext cx="18774" cy="439218"/>
+                            </a:xfrm>
+                            <a:prstGeom prst="straightConnector1">
+                              <a:avLst/>
+                            </a:prstGeom>
+                            <a:ln>
+                              <a:tailEnd type="triangle"/>
+                            </a:ln>
+                          </wps:spPr>
+                          <wps:style>
+                            <a:lnRef idx="3">
+                              <a:schemeClr val="dk1"/>
+                            </a:lnRef>
+                            <a:fillRef idx="0">
+                              <a:schemeClr val="dk1"/>
+                            </a:fillRef>
+                            <a:effectRef idx="2">
+                              <a:schemeClr val="dk1"/>
+                            </a:effectRef>
+                            <a:fontRef idx="minor">
+                              <a:schemeClr val="tx1"/>
+                            </a:fontRef>
+                          </wps:style>
+                          <wps:bodyPr/>
+                        </wps:wsp>
+                        <wps:wsp>
+                          <wps:cNvPr id="172" name="Straight Arrow Connector 172"/>
+                          <wps:cNvCnPr/>
+                          <wps:spPr>
+                            <a:xfrm flipH="1">
+                              <a:off x="4200703" y="5365489"/>
+                              <a:ext cx="1490" cy="486726"/>
+                            </a:xfrm>
+                            <a:prstGeom prst="straightConnector1">
+                              <a:avLst/>
+                            </a:prstGeom>
+                            <a:ln>
+                              <a:tailEnd type="triangle"/>
+                            </a:ln>
+                          </wps:spPr>
+                          <wps:style>
+                            <a:lnRef idx="3">
+                              <a:schemeClr val="dk1"/>
+                            </a:lnRef>
+                            <a:fillRef idx="0">
+                              <a:schemeClr val="dk1"/>
+                            </a:fillRef>
+                            <a:effectRef idx="2">
+                              <a:schemeClr val="dk1"/>
+                            </a:effectRef>
+                            <a:fontRef idx="minor">
+                              <a:schemeClr val="tx1"/>
+                            </a:fontRef>
+                          </wps:style>
+                          <wps:bodyPr/>
+                        </wps:wsp>
+                        <wps:wsp>
+                          <wps:cNvPr id="188" name="Flowchart: Alternate Process 188"/>
+                          <wps:cNvSpPr/>
+                          <wps:spPr>
+                            <a:xfrm>
+                              <a:off x="2070298" y="4945939"/>
+                              <a:ext cx="1110615" cy="438579"/>
+                            </a:xfrm>
+                            <a:prstGeom prst="flowChartAlternateProcess">
+                              <a:avLst/>
+                            </a:prstGeom>
+                          </wps:spPr>
+                          <wps:style>
+                            <a:lnRef idx="1">
+                              <a:schemeClr val="accent3"/>
+                            </a:lnRef>
+                            <a:fillRef idx="2">
+                              <a:schemeClr val="accent3"/>
+                            </a:fillRef>
+                            <a:effectRef idx="1">
+                              <a:schemeClr val="accent3"/>
+                            </a:effectRef>
+                            <a:fontRef idx="minor">
+                              <a:schemeClr val="dk1"/>
+                            </a:fontRef>
+                          </wps:style>
+                          <wps:txbx>
+                            <w:txbxContent>
+                              <w:p>
+                                <w:pPr>
+                                  <w:pStyle w:val="NormalWeb"/>
+                                  <w:spacing w:before="0" w:beforeAutospacing="0" w:after="160" w:afterAutospacing="0" w:line="252" w:lineRule="auto"/>
+                                  <w:jc w:val="center"/>
+                                </w:pPr>
+                                <w:r>
+                                  <w:rPr>
+                                    <w:rFonts w:eastAsia="Calibri"/>
+                                    <w:sz w:val="20"/>
+                                    <w:szCs w:val="20"/>
+                                    <w:lang w:val="en-US"/>
+                                  </w:rPr>
+                                  <w:t>No. of replace bits m</w:t>
+                                </w:r>
+                              </w:p>
+                            </w:txbxContent>
+                          </wps:txbx>
+                          <wps:bodyPr rot="0" spcFirstLastPara="0" vert="horz" wrap="square" lIns="91440" tIns="45720" rIns="91440" bIns="45720" numCol="1" spcCol="0" rtlCol="0" fromWordArt="0" anchor="ctr" anchorCtr="0" forceAA="0" compatLnSpc="1">
+                            <a:prstTxWarp prst="textNoShape">
+                              <a:avLst/>
+                            </a:prstTxWarp>
+                            <a:noAutofit/>
+                          </wps:bodyPr>
+                        </wps:wsp>
+                        <wps:wsp>
+                          <wps:cNvPr id="189" name="Connector: Elbow 189"/>
+                          <wps:cNvCnPr/>
+                          <wps:spPr>
+                            <a:xfrm rot="5400000">
+                              <a:off x="1182327" y="3504364"/>
+                              <a:ext cx="1231130" cy="1646676"/>
+                            </a:xfrm>
+                            <a:prstGeom prst="bentConnector3">
+                              <a:avLst>
+                                <a:gd name="adj1" fmla="val 28944"/>
+                              </a:avLst>
+                            </a:prstGeom>
+                            <a:ln>
+                              <a:tailEnd type="triangle"/>
+                            </a:ln>
+                          </wps:spPr>
+                          <wps:style>
+                            <a:lnRef idx="3">
+                              <a:schemeClr val="dk1"/>
+                            </a:lnRef>
+                            <a:fillRef idx="0">
+                              <a:schemeClr val="dk1"/>
+                            </a:fillRef>
+                            <a:effectRef idx="2">
+                              <a:schemeClr val="dk1"/>
+                            </a:effectRef>
+                            <a:fontRef idx="minor">
+                              <a:schemeClr val="tx1"/>
+                            </a:fontRef>
+                          </wps:style>
+                          <wps:bodyPr/>
+                        </wps:wsp>
+                        <wps:wsp>
+                          <wps:cNvPr id="190" name="Connector: Elbow 190"/>
+                          <wps:cNvCnPr/>
+                          <wps:spPr>
+                            <a:xfrm rot="16200000" flipH="1">
+                              <a:off x="2804435" y="3528932"/>
+                              <a:ext cx="1214554" cy="1580963"/>
+                            </a:xfrm>
+                            <a:prstGeom prst="bentConnector3">
+                              <a:avLst>
+                                <a:gd name="adj1" fmla="val 29110"/>
+                              </a:avLst>
+                            </a:prstGeom>
+                            <a:ln>
+                              <a:tailEnd type="triangle"/>
+                            </a:ln>
+                          </wps:spPr>
+                          <wps:style>
+                            <a:lnRef idx="3">
+                              <a:schemeClr val="dk1"/>
+                            </a:lnRef>
+                            <a:fillRef idx="0">
+                              <a:schemeClr val="dk1"/>
+                            </a:fillRef>
+                            <a:effectRef idx="2">
+                              <a:schemeClr val="dk1"/>
+                            </a:effectRef>
+                            <a:fontRef idx="minor">
+                              <a:schemeClr val="tx1"/>
+                            </a:fontRef>
+                          </wps:style>
+                          <wps:bodyPr/>
+                        </wps:wsp>
+                        <wps:wsp>
+                          <wps:cNvPr id="191" name="Connector: Elbow 191"/>
+                          <wps:cNvCnPr/>
+                          <wps:spPr>
+                            <a:xfrm rot="10800000">
+                              <a:off x="1529862" y="5163155"/>
+                              <a:ext cx="540437" cy="2074"/>
+                            </a:xfrm>
+                            <a:prstGeom prst="bentConnector3">
+                              <a:avLst>
+                                <a:gd name="adj1" fmla="val 50000"/>
+                              </a:avLst>
+                            </a:prstGeom>
+                            <a:ln>
+                              <a:tailEnd type="triangle"/>
+                            </a:ln>
+                          </wps:spPr>
+                          <wps:style>
+                            <a:lnRef idx="3">
+                              <a:schemeClr val="dk1"/>
+                            </a:lnRef>
+                            <a:fillRef idx="0">
+                              <a:schemeClr val="dk1"/>
+                            </a:fillRef>
+                            <a:effectRef idx="2">
+                              <a:schemeClr val="dk1"/>
+                            </a:effectRef>
+                            <a:fontRef idx="minor">
+                              <a:schemeClr val="tx1"/>
+                            </a:fontRef>
+                          </wps:style>
+                          <wps:bodyPr/>
+                        </wps:wsp>
+                        <wps:wsp>
+                          <wps:cNvPr id="192" name="Connector: Elbow 192"/>
+                          <wps:cNvCnPr/>
+                          <wps:spPr>
+                            <a:xfrm>
+                              <a:off x="3134019" y="5145891"/>
+                              <a:ext cx="512866" cy="30"/>
+                            </a:xfrm>
+                            <a:prstGeom prst="bentConnector3">
+                              <a:avLst>
+                                <a:gd name="adj1" fmla="val 50000"/>
+                              </a:avLst>
+                            </a:prstGeom>
+                            <a:ln>
+                              <a:tailEnd type="triangle"/>
+                            </a:ln>
+                          </wps:spPr>
+                          <wps:style>
+                            <a:lnRef idx="3">
+                              <a:schemeClr val="dk1"/>
+                            </a:lnRef>
+                            <a:fillRef idx="0">
+                              <a:schemeClr val="dk1"/>
+                            </a:fillRef>
+                            <a:effectRef idx="2">
+                              <a:schemeClr val="dk1"/>
+                            </a:effectRef>
+                            <a:fontRef idx="minor">
+                              <a:schemeClr val="tx1"/>
+                            </a:fontRef>
+                          </wps:style>
+                          <wps:bodyPr/>
+                        </wps:wsp>
+                        <wps:wsp>
+                          <wps:cNvPr id="193" name="Straight Arrow Connector 193"/>
+                          <wps:cNvCnPr/>
+                          <wps:spPr>
+                            <a:xfrm flipH="1">
+                              <a:off x="2621136" y="3712138"/>
+                              <a:ext cx="94" cy="582681"/>
+                            </a:xfrm>
+                            <a:prstGeom prst="straightConnector1">
+                              <a:avLst/>
+                            </a:prstGeom>
+                            <a:ln>
+                              <a:tailEnd type="triangle"/>
+                            </a:ln>
+                          </wps:spPr>
+                          <wps:style>
+                            <a:lnRef idx="3">
+                              <a:schemeClr val="dk1"/>
+                            </a:lnRef>
+                            <a:fillRef idx="0">
+                              <a:schemeClr val="dk1"/>
+                            </a:fillRef>
+                            <a:effectRef idx="2">
+                              <a:schemeClr val="dk1"/>
+                            </a:effectRef>
+                            <a:fontRef idx="minor">
+                              <a:schemeClr val="tx1"/>
+                            </a:fontRef>
+                          </wps:style>
+                          <wps:bodyPr/>
+                        </wps:wsp>
+                        <wps:wsp>
+                          <wps:cNvPr id="196" name="Flowchart: Alternate Process 196"/>
+                          <wps:cNvSpPr/>
+                          <wps:spPr>
+                            <a:xfrm>
+                              <a:off x="1989311" y="4294819"/>
+                              <a:ext cx="1263650" cy="437981"/>
+                            </a:xfrm>
+                            <a:prstGeom prst="flowChartAlternateProcess">
+                              <a:avLst/>
+                            </a:prstGeom>
+                          </wps:spPr>
+                          <wps:style>
+                            <a:lnRef idx="1">
+                              <a:schemeClr val="accent3"/>
+                            </a:lnRef>
+                            <a:fillRef idx="2">
+                              <a:schemeClr val="accent3"/>
+                            </a:fillRef>
+                            <a:effectRef idx="1">
+                              <a:schemeClr val="accent3"/>
+                            </a:effectRef>
+                            <a:fontRef idx="minor">
+                              <a:schemeClr val="dk1"/>
+                            </a:fontRef>
+                          </wps:style>
+                          <wps:txbx>
+                            <w:txbxContent>
+                              <w:p>
+                                <w:pPr>
+                                  <w:pStyle w:val="NormalWeb"/>
+                                  <w:spacing w:before="0" w:beforeAutospacing="0" w:after="160" w:afterAutospacing="0" w:line="252" w:lineRule="auto"/>
+                                  <w:jc w:val="center"/>
+                                </w:pPr>
+                                <w:r>
+                                  <w:rPr>
+                                    <w:rFonts w:eastAsia="Calibri"/>
+                                    <w:sz w:val="20"/>
+                                    <w:szCs w:val="20"/>
+                                    <w:lang w:val="en-US"/>
+                                  </w:rPr>
+                                  <w:t>Embedding status data</w:t>
+                                </w:r>
+                              </w:p>
+                            </w:txbxContent>
+                          </wps:txbx>
+                          <wps:bodyPr rot="0" spcFirstLastPara="0" vert="horz" wrap="square" lIns="91440" tIns="45720" rIns="91440" bIns="45720" numCol="1" spcCol="0" rtlCol="0" fromWordArt="0" anchor="ctr" anchorCtr="0" forceAA="0" compatLnSpc="1">
+                            <a:prstTxWarp prst="textNoShape">
+                              <a:avLst/>
+                            </a:prstTxWarp>
+                            <a:noAutofit/>
+                          </wps:bodyPr>
+                        </wps:wsp>
+                        <wps:wsp>
+                          <wps:cNvPr id="197" name="Connector: Elbow 197"/>
+                          <wps:cNvCnPr/>
+                          <wps:spPr>
+                            <a:xfrm rot="16200000" flipH="1">
+                              <a:off x="2516810" y="4836732"/>
+                              <a:ext cx="213122" cy="4470"/>
+                            </a:xfrm>
+                            <a:prstGeom prst="bentConnector3">
+                              <a:avLst>
+                                <a:gd name="adj1" fmla="val 50000"/>
+                              </a:avLst>
+                            </a:prstGeom>
+                            <a:ln>
+                              <a:tailEnd type="triangle"/>
+                            </a:ln>
+                          </wps:spPr>
+                          <wps:style>
+                            <a:lnRef idx="3">
+                              <a:schemeClr val="dk1"/>
+                            </a:lnRef>
+                            <a:fillRef idx="0">
+                              <a:schemeClr val="dk1"/>
+                            </a:fillRef>
+                            <a:effectRef idx="2">
+                              <a:schemeClr val="dk1"/>
+                            </a:effectRef>
+                            <a:fontRef idx="minor">
+                              <a:schemeClr val="tx1"/>
+                            </a:fontRef>
+                          </wps:style>
+                          <wps:bodyPr/>
+                        </wps:wsp>
+                      </wpg:wgp>
+                    </wpc:wpc>
+                  </a:graphicData>
+                </a:graphic>
+              </wp:inline>
+            </w:drawing>
+          </mc:Choice>
+          <mc:Fallback>
+            <w:pict>
+              <v:group w14:anchorId="11B7733F" id="Canvas 198" o:spid="_x0000_s1026" editas="canvas" style="width:407.7pt;height:507.5pt;mso-position-horizontal-relative:char;mso-position-vertical-relative:line" coordsize="51777,64452" o:gfxdata="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">
+                <v:shapetype id="_x0000_t75" coordsize="21600,21600" o:spt="75" o:preferrelative="t" path="m@4@5l@4@11@9@11@9@5xe" filled="f" stroked="f">
+                  <v:stroke joinstyle="miter"/>
+                  <v:formulas>
+                    <v:f eqn="if lineDrawn pixelLineWidth 0"/>
+                    <v:f eqn="sum @0 1 0"/>
+                    <v:f eqn="sum 0 0 @1"/>
+                    <v:f eqn="prod @2 1 2"/>
+                    <v:f eqn="prod @3 21600 pixelWidth"/>
+                    <v:f eqn="prod @3 21600 pixelHeight"/>
+                    <v:f eqn="sum @0 0 1"/>
+                    <v:f eqn="prod @6 1 2"/>
+                    <v:f eqn="prod @7 21600 pixelWidth"/>
+                    <v:f eqn="sum @8 21600 0"/>
+                    <v:f eqn="prod @7 21600 pixelHeight"/>
+                    <v:f eqn="sum @10 21600 0"/>
+                  </v:formulas>
+                  <v:path o:extrusionok="f" gradientshapeok="t" o:connecttype="rect"/>
+                  <o:lock v:ext="edit" aspectratio="t"/>
+                </v:shapetype>
+                <v:shape id="_x0000_s1027" type="#_x0000_t75" style="position:absolute;width:51777;height:64452;visibility:visible;mso-wrap-style:square">
+                  <v:fill o:detectmouseclick="t"/>
+                  <v:path o:connecttype="none"/>
+                </v:shape>
+                <v:group id="Group 199" o:spid="_x0000_s1028" style="position:absolute;left:4192;top:34133;width:43676;height:29113" coordorigin="4192,34133" coordsize="43675,29112" o:gfxdata="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">
+                  <v:shapetype id="_x0000_t176" coordsize="21600,21600" o:spt="176" adj="2700" path="m@0,qx0@0l0@2qy@0,21600l@1,21600qx21600@2l21600@0qy@1,xe">
+                    <v:stroke joinstyle="miter"/>
+                    <v:formulas>
+                      <v:f eqn="val #0"/>
+                      <v:f eqn="sum width 0 #0"/>
+                      <v:f eqn="sum height 0 #0"/>
+                      <v:f eqn="prod @0 2929 10000"/>
+                      <v:f eqn="sum width 0 @3"/>
+                      <v:f eqn="sum height 0 @3"/>
+                      <v:f eqn="val width"/>
+                      <v:f eqn="val height"/>
+                      <v:f eqn="prod width 1 2"/>
+                      <v:f eqn="prod height 1 2"/>
+                    </v:formulas>
+                    <v:path gradientshapeok="t" limo="10800,10800" o:connecttype="custom" o:connectlocs="@8,0;0,@9;@8,@7;@6,@9" textboxrect="@3,@3,@4,@5"/>
+                  </v:shapetype>
+                  <v:shape id="Flowchart: Alternate Process 138" o:spid="_x0000_s1029" type="#_x0000_t176" style="position:absolute;left:20351;top:34133;width:11722;height:2988;visibility:visible;mso-wrap-style:square;v-text-anchor:middle" o:gfxdata="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" fillcolor="#ee853d [3029]" stroked="f">
+                    <v:fill color2="#ec7a2d [3173]" rotate="t" colors="0 #f18c55;.5 #f67b28;1 #e56b17" focus="100%" type="gradient">
+                      <o:fill v:ext="view" type="gradientUnscaled"/>
+                    </v:fill>
+                    <v:shadow on="t" color="black" opacity="41287f" offset="0,1.5pt"/>
+                    <v:textbox>
+                      <w:txbxContent>
+                        <w:p>
+                          <w:pPr>
+                            <w:pStyle w:val="NormalWeb"/>
+                            <w:spacing w:before="0" w:beforeAutospacing="0" w:after="160" w:afterAutospacing="0" w:line="256" w:lineRule="auto"/>
+                            <w:jc w:val="center"/>
+                          </w:pPr>
+                          <w:r>
+                            <w:rPr>
+                              <w:rFonts w:eastAsia="Calibri"/>
+                              <w:sz w:val="22"/>
+                              <w:szCs w:val="22"/>
+                              <w:lang w:val="en-US"/>
+                            </w:rPr>
+                            <w:t xml:space="preserve">Stego Image </w:t>
+                          </w:r>
+                        </w:p>
+                      </w:txbxContent>
+                    </v:textbox>
+                  </v:shape>
+                  <v:shape id="Flowchart: Alternate Process 139" o:spid="_x0000_s1030" type="#_x0000_t176" style="position:absolute;left:4567;top:58222;width:10731;height:4578;visibility:visible;mso-wrap-style:square;v-text-anchor:middle" o:gfxdata="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" fillcolor="#4472c4 [3204]" strokecolor="#1f3763 [1604]" strokeweight="1pt">
+                    <v:textbox>
+                      <w:txbxContent>
+                        <w:p>
+                          <w:pPr>
+                            <w:pStyle w:val="NormalWeb"/>
+                            <w:spacing w:before="0" w:beforeAutospacing="0" w:after="160" w:afterAutospacing="0" w:line="256" w:lineRule="auto"/>
+                            <w:jc w:val="center"/>
+                            <w:rPr>
+                              <w:sz w:val="22"/>
+                            </w:rPr>
+                          </w:pPr>
+                          <w:r>
+                            <w:rPr>
+                              <w:rFonts w:eastAsia="Calibri"/>
+                              <w:sz w:val="20"/>
+                              <w:szCs w:val="22"/>
+                              <w:lang w:val="en-US"/>
+                            </w:rPr>
+                            <w:t xml:space="preserve">Extracted Cover Image </w:t>
+                          </w:r>
+                        </w:p>
+                      </w:txbxContent>
+                    </v:textbox>
+                  </v:shape>
+                  <v:shape id="Flowchart: Alternate Process 151" o:spid="_x0000_s1031" type="#_x0000_t176" style="position:absolute;left:36145;top:58526;width:11723;height:4720;visibility:visible;mso-wrap-style:square;v-text-anchor:middle" o:gfxdata="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" fillcolor="#4472c4 [3204]" strokecolor="#1f3763 [1604]" strokeweight="1pt">
+                    <v:textbox>
+                      <w:txbxContent>
+                        <w:p>
+                          <w:pPr>
+                            <w:pStyle w:val="NormalWeb"/>
+                            <w:spacing w:before="0" w:beforeAutospacing="0" w:after="160" w:afterAutospacing="0" w:line="254" w:lineRule="auto"/>
+                            <w:jc w:val="center"/>
+                            <w:rPr>
+                              <w:sz w:val="22"/>
+                            </w:rPr>
+                          </w:pPr>
+                          <w:r>
+                            <w:rPr>
+                              <w:rFonts w:eastAsia="Calibri"/>
+                              <w:sz w:val="20"/>
+                              <w:szCs w:val="22"/>
+                              <w:lang w:val="en-US"/>
+                            </w:rPr>
+                            <w:t xml:space="preserve">Extracted Payload Image </w:t>
+                          </w:r>
+                        </w:p>
+                      </w:txbxContent>
+                    </v:textbox>
+                  </v:shape>
+                  <v:shape id="Flowchart: Alternate Process 152" o:spid="_x0000_s1032" type="#_x0000_t176" style="position:absolute;left:4192;top:49432;width:11106;height:4398;visibility:visible;mso-wrap-style:square;v-text-anchor:middle" o:gfxdata="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" fillcolor="#9ecb81 [2169]" strokecolor="#70ad47 [3209]" strokeweight=".5pt">
+                    <v:fill color2="#8ac066 [2617]" rotate="t" colors="0 #b5d5a7;.5 #aace99;1 #9cca86" focus="100%" type="gradient">
+                      <o:fill v:ext="view" type="gradientUnscaled"/>
+                    </v:fill>
+                    <v:textbox>
+                      <w:txbxContent>
+                        <w:p>
+                          <w:pPr>
+                            <w:pStyle w:val="NormalWeb"/>
+                            <w:spacing w:before="0" w:beforeAutospacing="0" w:after="160" w:afterAutospacing="0" w:line="254" w:lineRule="auto"/>
+                            <w:jc w:val="center"/>
+                          </w:pPr>
+                          <w:r>
+                            <w:rPr>
+                              <w:rFonts w:eastAsia="Calibri"/>
+                              <w:sz w:val="20"/>
+                              <w:szCs w:val="20"/>
+                              <w:lang w:val="en-US"/>
+                            </w:rPr>
+                            <w:t xml:space="preserve">m Most Significant Bits </w:t>
+                          </w:r>
+                        </w:p>
+                      </w:txbxContent>
+                    </v:textbox>
+                  </v:shape>
+                  <v:shape id="Flowchart: Alternate Process 154" o:spid="_x0000_s1033" type="#_x0000_t176" style="position:absolute;left:36468;top:49266;width:11107;height:4392;visibility:visible;mso-wrap-style:square;v-text-anchor:middle" o:gfxdata="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" fillcolor="#9ecb81 [2169]" strokecolor="#70ad47 [3209]" strokeweight=".5pt">
+                    <v:fill color2="#8ac066 [2617]" rotate="t" colors="0 #b5d5a7;.5 #aace99;1 #9cca86" focus="100%" type="gradient">
+                      <o:fill v:ext="view" type="gradientUnscaled"/>
+                    </v:fill>
+                    <v:textbox>
+                      <w:txbxContent>
+                        <w:p>
+                          <w:pPr>
+                            <w:pStyle w:val="NormalWeb"/>
+                            <w:spacing w:before="0" w:beforeAutospacing="0" w:after="160" w:afterAutospacing="0" w:line="252" w:lineRule="auto"/>
+                            <w:jc w:val="center"/>
+                          </w:pPr>
+                          <w:r>
+                            <w:rPr>
+                              <w:rFonts w:eastAsia="Calibri"/>
+                              <w:sz w:val="20"/>
+                              <w:szCs w:val="20"/>
+                              <w:lang w:val="en-US"/>
+                            </w:rPr>
+                            <w:t xml:space="preserve">(8-m) Least Significant Bits </w:t>
+                          </w:r>
+                        </w:p>
+                      </w:txbxContent>
+                    </v:textbox>
+                  </v:shape>
+                  <v:shapetype id="_x0000_t32" coordsize="21600,21600" o:spt="32" o:oned="t" path="m,l21600,21600e" filled="f">
+                    <v:path arrowok="t" fillok="f" o:connecttype="none"/>
+                    <o:lock v:ext="edit" shapetype="t"/>
+                  </v:shapetype>
+                  <v:shape id="Straight Arrow Connector 171" o:spid="_x0000_s1034" type="#_x0000_t32" style="position:absolute;left:9745;top:53830;width:188;height:4392;visibility:visible;mso-wrap-style:square" o:connectortype="straight" o:gfxdata="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" strokecolor="black [3200]" strokeweight="1.5pt">
+                    <v:stroke endarrow="block" joinstyle="miter"/>
+                  </v:shape>
+                  <v:shape id="Straight Arrow Connector 172" o:spid="_x0000_s1035" type="#_x0000_t32" style="position:absolute;left:42007;top:53654;width:14;height:4868;flip:x;visibility:visible;mso-wrap-style:square" o:connectortype="straight" o:gfxdata="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" strokecolor="black [3200]" strokeweight="1.5pt">
+                    <v:stroke endarrow="block" joinstyle="miter"/>
+                  </v:shape>
+                  <v:shape id="Flowchart: Alternate Process 188" o:spid="_x0000_s1036" type="#_x0000_t176" style="position:absolute;left:20702;top:49459;width:11107;height:4386;visibility:visible;mso-wrap-style:square;v-text-anchor:middle" o:gfxdata="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" fillcolor="#c3c3c3 [2166]" strokecolor="#a5a5a5 [3206]" strokeweight=".5pt">
+                    <v:fill color2="#b6b6b6 [2614]" rotate="t" colors="0 #d2d2d2;.5 #c8c8c8;1 silver" focus="100%" type="gradient">
+                      <o:fill v:ext="view" type="gradientUnscaled"/>
+                    </v:fill>
+                    <v:textbox>
+                      <w:txbxContent>
+                        <w:p>
+                          <w:pPr>
+                            <w:pStyle w:val="NormalWeb"/>
+                            <w:spacing w:before="0" w:beforeAutospacing="0" w:after="160" w:afterAutospacing="0" w:line="252" w:lineRule="auto"/>
+                            <w:jc w:val="center"/>
+                          </w:pPr>
+                          <w:r>
+                            <w:rPr>
+                              <w:rFonts w:eastAsia="Calibri"/>
+                              <w:sz w:val="20"/>
+                              <w:szCs w:val="20"/>
+                              <w:lang w:val="en-US"/>
+                            </w:rPr>
+                            <w:t>No. of replace bits m</w:t>
+                          </w:r>
+                        </w:p>
+                      </w:txbxContent>
+                    </v:textbox>
+                  </v:shape>
+                  <v:shapetype id="_x0000_t34" coordsize="21600,21600" o:spt="34" o:oned="t" adj="10800" path="m,l@0,0@0,21600,21600,21600e" filled="f">
+                    <v:stroke joinstyle="miter"/>
+                    <v:formulas>
+                      <v:f eqn="val #0"/>
+                    </v:formulas>
+                    <v:path arrowok="t" fillok="f" o:connecttype="none"/>
+                    <v:handles>
+                      <v:h position="#0,center"/>
+                    </v:handles>
+                    <o:lock v:ext="edit" shapetype="t"/>
+                  </v:shapetype>
+                  <v:shape id="Connector: Elbow 189" o:spid="_x0000_s1037" type="#_x0000_t34" style="position:absolute;left:11823;top:35043;width:12311;height:16467;rotation:90;visibility:visible;mso-wrap-style:square" o:connectortype="elbow" o:gfxdata="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" adj="6252" strokecolor="black [3200]" strokeweight="1.5pt">
+                    <v:stroke endarrow="block"/>
+                  </v:shape>
+                  <v:shape id="Connector: Elbow 190" o:spid="_x0000_s1038" type="#_x0000_t34" style="position:absolute;left:28044;top:35289;width:12145;height:15809;rotation:90;flip:x;visibility:visible;mso-wrap-style:square" o:connectortype="elbow" o:gfxdata="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" adj="6288" strokecolor="black [3200]" strokeweight="1.5pt">
+                    <v:stroke endarrow="block"/>
+                  </v:shape>
+                  <v:shape id="Connector: Elbow 191" o:spid="_x0000_s1039" type="#_x0000_t34" style="position:absolute;left:15298;top:51631;width:5404;height:21;rotation:180;visibility:visible;mso-wrap-style:square" o:connectortype="elbow" o:gfxdata="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" strokecolor="black [3200]" strokeweight="1.5pt">
+                    <v:stroke endarrow="block"/>
+                  </v:shape>
+                  <v:shape id="Connector: Elbow 192" o:spid="_x0000_s1040" type="#_x0000_t34" style="position:absolute;left:31340;top:51458;width:5128;height:1;visibility:visible;mso-wrap-style:square" o:connectortype="elbow" o:gfxdata="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" strokecolor="black [3200]" strokeweight="1.5pt">
+                    <v:stroke endarrow="block"/>
+                  </v:shape>
+                  <v:shape id="Straight Arrow Connector 193" o:spid="_x0000_s1041" type="#_x0000_t32" style="position:absolute;left:26211;top:37121;width:1;height:5827;flip:x;visibility:visible;mso-wrap-style:square" o:connectortype="straight" o:gfxdata="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" strokecolor="black [3200]" strokeweight="1.5pt">
+                    <v:stroke endarrow="block" joinstyle="miter"/>
+                  </v:shape>
+                  <v:shape id="Flowchart: Alternate Process 196" o:spid="_x0000_s1042" type="#_x0000_t176" style="position:absolute;left:19893;top:42948;width:12636;height:4380;visibility:visible;mso-wrap-style:square;v-text-anchor:middle" o:gfxdata="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" fillcolor="#c3c3c3 [2166]" strokecolor="#a5a5a5 [3206]" strokeweight=".5pt">
+                    <v:fill color2="#b6b6b6 [2614]" rotate="t" colors="0 #d2d2d2;.5 #c8c8c8;1 silver" focus="100%" type="gradient">
+                      <o:fill v:ext="view" type="gradientUnscaled"/>
+                    </v:fill>
+                    <v:textbox>
+                      <w:txbxContent>
+                        <w:p>
+                          <w:pPr>
+                            <w:pStyle w:val="NormalWeb"/>
+                            <w:spacing w:before="0" w:beforeAutospacing="0" w:after="160" w:afterAutospacing="0" w:line="252" w:lineRule="auto"/>
+                            <w:jc w:val="center"/>
+                          </w:pPr>
+                          <w:r>
+                            <w:rPr>
+                              <w:rFonts w:eastAsia="Calibri"/>
+                              <w:sz w:val="20"/>
+                              <w:szCs w:val="20"/>
+                              <w:lang w:val="en-US"/>
+                            </w:rPr>
+                            <w:t>Embedding status data</w:t>
+                          </w:r>
+                        </w:p>
+                      </w:txbxContent>
+                    </v:textbox>
+                  </v:shape>
+                  <v:shape id="Connector: Elbow 197" o:spid="_x0000_s1043" type="#_x0000_t34" style="position:absolute;left:25168;top:48367;width:2131;height:45;rotation:90;flip:x;visibility:visible;mso-wrap-style:square" o:connectortype="elbow" o:gfxdata="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" strokecolor="black [3200]" strokeweight="1.5pt">
+                    <v:stroke endarrow="block"/>
+                  </v:shape>
+                </v:group>
+                <w10:anchorlock/>
+              </v:group>
+            </w:pict>
+          </mc:Fallback>
+        </mc:AlternateContent>
+      </w:r>
+      <w:bookmarkEnd w:id="0"/>
+      <w:r>
+        <w:rPr>
+          <w:noProof/>
+        </w:rPr>
+        <w:lastRenderedPageBreak/>
+        <mc:AlternateContent>
+          <mc:Choice Requires="wpc">
+            <w:drawing>
+              <wp:inline distT="0" distB="0" distL="0" distR="0" wp14:anchorId="23C604D5" wp14:editId="161CF661">
+                <wp:extent cx="5177790" cy="6445250"/>
+                <wp:effectExtent l="0" t="0" r="0" b="0"/>
+                <wp:docPr id="96" name="Canvas 96"/>
+                <wp:cNvGraphicFramePr>
+                  <a:graphicFrameLocks xmlns:a="http://schemas.openxmlformats.org/drawingml/2006/main" noChangeAspect="1"/>
+                </wp:cNvGraphicFramePr>
+                <a:graphic xmlns:a="http://schemas.openxmlformats.org/drawingml/2006/main">
+                  <a:graphicData uri="http://schemas.microsoft.com/office/word/2010/wordprocessingCanvas">
+                    <wpc:wpc>
+                      <wpc:bg/>
+                      <wpc:whole/>
+                      <wpg:wgp>
+                        <wpg:cNvPr id="110" name="Group 110"/>
+                        <wpg:cNvGrpSpPr/>
+                        <wpg:grpSpPr>
+                          <a:xfrm>
+                            <a:off x="419246" y="133092"/>
+                            <a:ext cx="4525889" cy="3579046"/>
+                            <a:chOff x="419246" y="133092"/>
+                            <a:chExt cx="4525889" cy="3579046"/>
+                          </a:xfrm>
+                        </wpg:grpSpPr>
+                        <wps:wsp>
+                          <wps:cNvPr id="4" name="Flowchart: Alternate Process 4"/>
+                          <wps:cNvSpPr/>
+                          <wps:spPr>
+                            <a:xfrm>
+                              <a:off x="419246" y="166623"/>
+                              <a:ext cx="1172633" cy="298759"/>
+                            </a:xfrm>
+                            <a:prstGeom prst="flowChartAlternateProcess">
+                              <a:avLst/>
+                            </a:prstGeom>
+                          </wps:spPr>
+                          <wps:style>
+                            <a:lnRef idx="2">
+                              <a:schemeClr val="accent1">
+                                <a:shade val="50000"/>
+                              </a:schemeClr>
+                            </a:lnRef>
+                            <a:fillRef idx="1">
+                              <a:schemeClr val="accent1"/>
+                            </a:fillRef>
+                            <a:effectRef idx="0">
+                              <a:schemeClr val="accent1"/>
+                            </a:effectRef>
+                            <a:fontRef idx="minor">
+                              <a:schemeClr val="lt1"/>
+                            </a:fontRef>
+                          </wps:style>
+                          <wps:txbx>
+                            <w:txbxContent>
+                              <w:p>
+                                <w:pPr>
+                                  <w:jc w:val="center"/>
+                                  <w:rPr>
+                                    <w:lang w:val="en-US"/>
+                                  </w:rPr>
+                                </w:pPr>
+                                <w:r>
+                                  <w:rPr>
+                                    <w:lang w:val="en-US"/>
+                                  </w:rPr>
+                                  <w:t xml:space="preserve">Cover Image </w:t>
+                                </w:r>
+                              </w:p>
+                            </w:txbxContent>
+                          </wps:txbx>
+                          <wps:bodyPr rot="0" spcFirstLastPara="0" vertOverflow="overflow" horzOverflow="overflow" vert="horz" wrap="square" lIns="91440" tIns="45720" rIns="91440" bIns="45720" numCol="1" spcCol="0" rtlCol="0" fromWordArt="0" anchor="ctr" anchorCtr="0" forceAA="0" compatLnSpc="1">
+                            <a:prstTxWarp prst="textNoShape">
+                              <a:avLst/>
+                            </a:prstTxWarp>
+                            <a:noAutofit/>
+                          </wps:bodyPr>
+                        </wps:wsp>
+                        <wps:wsp>
+                          <wps:cNvPr id="7" name="Flowchart: Alternate Process 7"/>
+                          <wps:cNvSpPr/>
+                          <wps:spPr>
+                            <a:xfrm>
+                              <a:off x="3772925" y="171205"/>
+                              <a:ext cx="1172210" cy="298759"/>
+                            </a:xfrm>
+                            <a:prstGeom prst="flowChartAlternateProcess">
+                              <a:avLst/>
+                            </a:prstGeom>
+                          </wps:spPr>
+                          <wps:style>
+                            <a:lnRef idx="2">
+                              <a:schemeClr val="accent1">
+                                <a:shade val="50000"/>
+                              </a:schemeClr>
+                            </a:lnRef>
+                            <a:fillRef idx="1">
+                              <a:schemeClr val="accent1"/>
+                            </a:fillRef>
+                            <a:effectRef idx="0">
+                              <a:schemeClr val="accent1"/>
+                            </a:effectRef>
+                            <a:fontRef idx="minor">
+                              <a:schemeClr val="lt1"/>
+                            </a:fontRef>
+                          </wps:style>
+                          <wps:txbx>
+                            <w:txbxContent>
+                              <w:p>
+                                <w:pPr>
+                                  <w:pStyle w:val="NormalWeb"/>
+                                  <w:spacing w:before="0" w:beforeAutospacing="0" w:after="160" w:afterAutospacing="0" w:line="256" w:lineRule="auto"/>
+                                  <w:jc w:val="center"/>
+                                </w:pPr>
+                                <w:r>
+                                  <w:rPr>
+                                    <w:rFonts w:eastAsia="Calibri"/>
+                                    <w:sz w:val="22"/>
+                                    <w:szCs w:val="22"/>
+                                    <w:lang w:val="en-US"/>
+                                  </w:rPr>
+                                  <w:t xml:space="preserve">Payload Image </w:t>
+                                </w:r>
+                              </w:p>
+                            </w:txbxContent>
+                          </wps:txbx>
+                          <wps:bodyPr rot="0" spcFirstLastPara="0" vert="horz" wrap="square" lIns="91440" tIns="45720" rIns="91440" bIns="45720" numCol="1" spcCol="0" rtlCol="0" fromWordArt="0" anchor="ctr" anchorCtr="0" forceAA="0" compatLnSpc="1">
+                            <a:prstTxWarp prst="textNoShape">
+                              <a:avLst/>
+                            </a:prstTxWarp>
+                            <a:noAutofit/>
+                          </wps:bodyPr>
+                        </wps:wsp>
+                        <wps:wsp>
+                          <wps:cNvPr id="11" name="Flowchart: Alternate Process 11"/>
+                          <wps:cNvSpPr/>
+                          <wps:spPr>
+                            <a:xfrm>
+                              <a:off x="456794" y="1578233"/>
+                              <a:ext cx="1111167" cy="440095"/>
+                            </a:xfrm>
+                            <a:prstGeom prst="flowChartAlternateProcess">
+                              <a:avLst/>
+                            </a:prstGeom>
+                          </wps:spPr>
+                          <wps:style>
+                            <a:lnRef idx="1">
+                              <a:schemeClr val="accent6"/>
+                            </a:lnRef>
+                            <a:fillRef idx="2">
+                              <a:schemeClr val="accent6"/>
+                            </a:fillRef>
+                            <a:effectRef idx="1">
+                              <a:schemeClr val="accent6"/>
+                            </a:effectRef>
+                            <a:fontRef idx="minor">
+                              <a:schemeClr val="dk1"/>
+                            </a:fontRef>
+                          </wps:style>
+                          <wps:txbx>
+                            <w:txbxContent>
+                              <w:p>
+                                <w:pPr>
+                                  <w:pStyle w:val="NormalWeb"/>
+                                  <w:spacing w:before="0" w:beforeAutospacing="0" w:after="160" w:afterAutospacing="0" w:line="256" w:lineRule="auto"/>
+                                  <w:jc w:val="center"/>
+                                  <w:rPr>
+                                    <w:sz w:val="22"/>
+                                  </w:rPr>
+                                </w:pPr>
+                                <w:r>
+                                  <w:rPr>
+                                    <w:rFonts w:eastAsia="Calibri"/>
+                                    <w:sz w:val="20"/>
+                                    <w:szCs w:val="22"/>
+                                    <w:lang w:val="en-US"/>
+                                  </w:rPr>
+                                  <w:t>m</w:t>
+                                </w:r>
+                                <w:r>
+                                  <w:rPr>
+                                    <w:rFonts w:eastAsia="Calibri"/>
+                                    <w:sz w:val="20"/>
+                                    <w:szCs w:val="22"/>
+                                    <w:lang w:val="en-US"/>
+                                  </w:rPr>
+                                  <w:t xml:space="preserve"> Most Significant Bits </w:t>
+                                </w:r>
+                              </w:p>
+                            </w:txbxContent>
+                          </wps:txbx>
+                          <wps:bodyPr rot="0" spcFirstLastPara="0" vert="horz" wrap="square" lIns="91440" tIns="45720" rIns="91440" bIns="45720" numCol="1" spcCol="0" rtlCol="0" fromWordArt="0" anchor="ctr" anchorCtr="0" forceAA="0" compatLnSpc="1">
+                            <a:prstTxWarp prst="textNoShape">
+                              <a:avLst/>
+                            </a:prstTxWarp>
+                            <a:noAutofit/>
+                          </wps:bodyPr>
+                        </wps:wsp>
+                        <wps:wsp>
+                          <wps:cNvPr id="18" name="Flowchart: Alternate Process 18"/>
+                          <wps:cNvSpPr/>
+                          <wps:spPr>
+                            <a:xfrm>
+                              <a:off x="3811072" y="1580063"/>
+                              <a:ext cx="1110615" cy="439774"/>
+                            </a:xfrm>
+                            <a:prstGeom prst="flowChartAlternateProcess">
+                              <a:avLst/>
+                            </a:prstGeom>
+                          </wps:spPr>
+                          <wps:style>
+                            <a:lnRef idx="1">
+                              <a:schemeClr val="accent6"/>
+                            </a:lnRef>
+                            <a:fillRef idx="2">
+                              <a:schemeClr val="accent6"/>
+                            </a:fillRef>
+                            <a:effectRef idx="1">
+                              <a:schemeClr val="accent6"/>
+                            </a:effectRef>
+                            <a:fontRef idx="minor">
+                              <a:schemeClr val="dk1"/>
+                            </a:fontRef>
+                          </wps:style>
+                          <wps:txbx>
+                            <w:txbxContent>
+                              <w:p>
+                                <w:pPr>
+                                  <w:pStyle w:val="NormalWeb"/>
+                                  <w:spacing w:before="0" w:beforeAutospacing="0" w:after="160" w:afterAutospacing="0" w:line="254" w:lineRule="auto"/>
+                                  <w:jc w:val="center"/>
+                                </w:pPr>
+                                <w:r>
+                                  <w:rPr>
+                                    <w:rFonts w:eastAsia="Calibri"/>
+                                    <w:sz w:val="20"/>
+                                    <w:szCs w:val="20"/>
+                                    <w:lang w:val="en-US"/>
+                                  </w:rPr>
+                                  <w:t xml:space="preserve">(8-m) Least Significant Bits </w:t>
+                                </w:r>
+                              </w:p>
+                            </w:txbxContent>
+                          </wps:txbx>
+                          <wps:bodyPr rot="0" spcFirstLastPara="0" vert="horz" wrap="square" lIns="91440" tIns="45720" rIns="91440" bIns="45720" numCol="1" spcCol="0" rtlCol="0" fromWordArt="0" anchor="ctr" anchorCtr="0" forceAA="0" compatLnSpc="1">
+                            <a:prstTxWarp prst="textNoShape">
+                              <a:avLst/>
+                            </a:prstTxWarp>
+                            <a:noAutofit/>
+                          </wps:bodyPr>
+                        </wps:wsp>
+                        <wps:wsp>
+                          <wps:cNvPr id="19" name="Flowchart: Or 19"/>
+                          <wps:cNvSpPr/>
+                          <wps:spPr>
+                            <a:xfrm>
+                              <a:off x="2501309" y="2931815"/>
+                              <a:ext cx="241300" cy="251153"/>
+                            </a:xfrm>
+                            <a:prstGeom prst="flowChartOr">
+                              <a:avLst/>
+                            </a:prstGeom>
+                          </wps:spPr>
+                          <wps:style>
+                            <a:lnRef idx="2">
+                              <a:schemeClr val="accent1">
+                                <a:shade val="50000"/>
+                              </a:schemeClr>
+                            </a:lnRef>
+                            <a:fillRef idx="1">
+                              <a:schemeClr val="accent1"/>
+                            </a:fillRef>
+                            <a:effectRef idx="0">
+                              <a:schemeClr val="accent1"/>
+                            </a:effectRef>
+                            <a:fontRef idx="minor">
+                              <a:schemeClr val="lt1"/>
+                            </a:fontRef>
+                          </wps:style>
+                          <wps:bodyPr rot="0" spcFirstLastPara="0" vertOverflow="overflow" horzOverflow="overflow" vert="horz" wrap="square" lIns="91440" tIns="45720" rIns="91440" bIns="45720" numCol="1" spcCol="0" rtlCol="0" fromWordArt="0" anchor="ctr" anchorCtr="0" forceAA="0" compatLnSpc="1">
+                            <a:prstTxWarp prst="textNoShape">
+                              <a:avLst/>
+                            </a:prstTxWarp>
+                            <a:noAutofit/>
+                          </wps:bodyPr>
+                        </wps:wsp>
+                        <wps:wsp>
+                          <wps:cNvPr id="20" name="Flowchart: Alternate Process 20"/>
+                          <wps:cNvSpPr/>
+                          <wps:spPr>
+                            <a:xfrm>
+                              <a:off x="2035125" y="3413379"/>
+                              <a:ext cx="1172210" cy="298759"/>
+                            </a:xfrm>
+                            <a:prstGeom prst="flowChartAlternateProcess">
+                              <a:avLst/>
+                            </a:prstGeom>
+                          </wps:spPr>
+                          <wps:style>
+                            <a:lnRef idx="0">
+                              <a:schemeClr val="accent2"/>
+                            </a:lnRef>
+                            <a:fillRef idx="3">
+                              <a:schemeClr val="accent2"/>
+                            </a:fillRef>
+                            <a:effectRef idx="3">
+                              <a:schemeClr val="accent2"/>
+                            </a:effectRef>
+                            <a:fontRef idx="minor">
+                              <a:schemeClr val="lt1"/>
+                            </a:fontRef>
+                          </wps:style>
+                          <wps:txbx>
+                            <w:txbxContent>
+                              <w:p>
+                                <w:pPr>
+                                  <w:pStyle w:val="NormalWeb"/>
+                                  <w:spacing w:before="0" w:beforeAutospacing="0" w:after="160" w:afterAutospacing="0" w:line="256" w:lineRule="auto"/>
+                                  <w:jc w:val="center"/>
+                                </w:pPr>
+                                <w:r>
+                                  <w:rPr>
+                                    <w:rFonts w:eastAsia="Calibri"/>
+                                    <w:sz w:val="22"/>
+                                    <w:szCs w:val="22"/>
+                                    <w:lang w:val="en-US"/>
+                                  </w:rPr>
+                                  <w:t xml:space="preserve">Stego Image </w:t>
+                                </w:r>
+                              </w:p>
+                            </w:txbxContent>
+                          </wps:txbx>
+                          <wps:bodyPr rot="0" spcFirstLastPara="0" vert="horz" wrap="square" lIns="91440" tIns="45720" rIns="91440" bIns="45720" numCol="1" spcCol="0" rtlCol="0" fromWordArt="0" anchor="ctr" anchorCtr="0" forceAA="0" compatLnSpc="1">
+                            <a:prstTxWarp prst="textNoShape">
+                              <a:avLst/>
+                            </a:prstTxWarp>
+                            <a:noAutofit/>
+                          </wps:bodyPr>
+                        </wps:wsp>
+                        <wps:wsp>
+                          <wps:cNvPr id="25" name="Straight Arrow Connector 25"/>
+                          <wps:cNvCnPr/>
+                          <wps:spPr>
+                            <a:xfrm>
+                              <a:off x="1005563" y="465382"/>
+                              <a:ext cx="6815" cy="1112851"/>
+                            </a:xfrm>
+                            <a:prstGeom prst="straightConnector1">
+                              <a:avLst/>
+                            </a:prstGeom>
+                            <a:ln>
+                              <a:tailEnd type="triangle"/>
+                            </a:ln>
+                          </wps:spPr>
+                          <wps:style>
+                            <a:lnRef idx="3">
+                              <a:schemeClr val="dk1"/>
+                            </a:lnRef>
+                            <a:fillRef idx="0">
+                              <a:schemeClr val="dk1"/>
+                            </a:fillRef>
+                            <a:effectRef idx="2">
+                              <a:schemeClr val="dk1"/>
+                            </a:effectRef>
+                            <a:fontRef idx="minor">
+                              <a:schemeClr val="tx1"/>
+                            </a:fontRef>
+                          </wps:style>
+                          <wps:bodyPr/>
+                        </wps:wsp>
+                        <wps:wsp>
+                          <wps:cNvPr id="26" name="Straight Arrow Connector 26"/>
+                          <wps:cNvCnPr/>
+                          <wps:spPr>
+                            <a:xfrm>
+                              <a:off x="4359030" y="469964"/>
+                              <a:ext cx="7350" cy="1110098"/>
+                            </a:xfrm>
+                            <a:prstGeom prst="straightConnector1">
+                              <a:avLst/>
+                            </a:prstGeom>
+                            <a:ln>
+                              <a:tailEnd type="triangle"/>
+                            </a:ln>
+                          </wps:spPr>
+                          <wps:style>
+                            <a:lnRef idx="3">
+                              <a:schemeClr val="dk1"/>
+                            </a:lnRef>
+                            <a:fillRef idx="0">
+                              <a:schemeClr val="dk1"/>
+                            </a:fillRef>
+                            <a:effectRef idx="2">
+                              <a:schemeClr val="dk1"/>
+                            </a:effectRef>
+                            <a:fontRef idx="minor">
+                              <a:schemeClr val="tx1"/>
+                            </a:fontRef>
+                          </wps:style>
+                          <wps:bodyPr/>
+                        </wps:wsp>
+                        <wps:wsp>
+                          <wps:cNvPr id="30" name="Straight Arrow Connector 30"/>
+                          <wps:cNvCnPr/>
+                          <wps:spPr>
+                            <a:xfrm flipH="1">
+                              <a:off x="2621230" y="3182968"/>
+                              <a:ext cx="729" cy="230411"/>
+                            </a:xfrm>
+                            <a:prstGeom prst="straightConnector1">
+                              <a:avLst/>
+                            </a:prstGeom>
+                            <a:ln>
+                              <a:tailEnd type="triangle"/>
+                            </a:ln>
+                          </wps:spPr>
+                          <wps:style>
+                            <a:lnRef idx="3">
+                              <a:schemeClr val="dk1"/>
+                            </a:lnRef>
+                            <a:fillRef idx="0">
+                              <a:schemeClr val="dk1"/>
+                            </a:fillRef>
+                            <a:effectRef idx="2">
+                              <a:schemeClr val="dk1"/>
+                            </a:effectRef>
+                            <a:fontRef idx="minor">
+                              <a:schemeClr val="tx1"/>
+                            </a:fontRef>
+                          </wps:style>
+                          <wps:bodyPr/>
+                        </wps:wsp>
+                        <wps:wsp>
+                          <wps:cNvPr id="34" name="Flowchart: Alternate Process 34"/>
+                          <wps:cNvSpPr/>
+                          <wps:spPr>
+                            <a:xfrm>
+                              <a:off x="2066000" y="133092"/>
+                              <a:ext cx="1110615" cy="370144"/>
+                            </a:xfrm>
+                            <a:prstGeom prst="flowChartAlternateProcess">
+                              <a:avLst/>
+                            </a:prstGeom>
+                          </wps:spPr>
+                          <wps:style>
+                            <a:lnRef idx="1">
+                              <a:schemeClr val="accent3"/>
+                            </a:lnRef>
+                            <a:fillRef idx="2">
+                              <a:schemeClr val="accent3"/>
+                            </a:fillRef>
+                            <a:effectRef idx="1">
+                              <a:schemeClr val="accent3"/>
+                            </a:effectRef>
+                            <a:fontRef idx="minor">
+                              <a:schemeClr val="dk1"/>
+                            </a:fontRef>
+                          </wps:style>
+                          <wps:txbx>
+                            <w:txbxContent>
+                              <w:p>
+                                <w:pPr>
+                                  <w:pStyle w:val="NormalWeb"/>
+                                  <w:spacing w:before="0" w:beforeAutospacing="0" w:after="160" w:afterAutospacing="0" w:line="254" w:lineRule="auto"/>
+                                  <w:jc w:val="center"/>
+                                </w:pPr>
+                                <w:r>
+                                  <w:rPr>
+                                    <w:rFonts w:eastAsia="Calibri"/>
+                                    <w:sz w:val="20"/>
+                                    <w:szCs w:val="20"/>
+                                    <w:lang w:val="en-US"/>
+                                  </w:rPr>
+                                  <w:t>Edge Image</w:t>
+                                </w:r>
+                              </w:p>
+                            </w:txbxContent>
+                          </wps:txbx>
+                          <wps:bodyPr rot="0" spcFirstLastPara="0" vert="horz" wrap="square" lIns="91440" tIns="45720" rIns="91440" bIns="45720" numCol="1" spcCol="0" rtlCol="0" fromWordArt="0" anchor="ctr" anchorCtr="0" forceAA="0" compatLnSpc="1">
+                            <a:prstTxWarp prst="textNoShape">
+                              <a:avLst/>
+                            </a:prstTxWarp>
+                            <a:noAutofit/>
+                          </wps:bodyPr>
+                        </wps:wsp>
+                        <wps:wsp>
+                          <wps:cNvPr id="35" name="Flowchart: Alternate Process 35"/>
+                          <wps:cNvSpPr/>
+                          <wps:spPr>
+                            <a:xfrm>
+                              <a:off x="2065512" y="965996"/>
+                              <a:ext cx="1110615" cy="439176"/>
+                            </a:xfrm>
+                            <a:prstGeom prst="flowChartAlternateProcess">
+                              <a:avLst/>
+                            </a:prstGeom>
+                          </wps:spPr>
+                          <wps:style>
+                            <a:lnRef idx="1">
+                              <a:schemeClr val="accent3"/>
+                            </a:lnRef>
+                            <a:fillRef idx="2">
+                              <a:schemeClr val="accent3"/>
+                            </a:fillRef>
+                            <a:effectRef idx="1">
+                              <a:schemeClr val="accent3"/>
+                            </a:effectRef>
+                            <a:fontRef idx="minor">
+                              <a:schemeClr val="dk1"/>
+                            </a:fontRef>
+                          </wps:style>
+                          <wps:txbx>
+                            <w:txbxContent>
+                              <w:p>
+                                <w:pPr>
+                                  <w:pStyle w:val="NormalWeb"/>
+                                  <w:spacing w:before="0" w:beforeAutospacing="0" w:after="160" w:afterAutospacing="0" w:line="252" w:lineRule="auto"/>
+                                  <w:jc w:val="center"/>
+                                </w:pPr>
+                                <w:r>
+                                  <w:rPr>
+                                    <w:rFonts w:eastAsia="Calibri"/>
+                                    <w:sz w:val="20"/>
+                                    <w:szCs w:val="20"/>
+                                    <w:lang w:val="en-US"/>
+                                  </w:rPr>
+                                  <w:t>No. of replace bits m</w:t>
+                                </w:r>
+                              </w:p>
+                            </w:txbxContent>
+                          </wps:txbx>
+                          <wps:bodyPr rot="0" spcFirstLastPara="0" vert="horz" wrap="square" lIns="91440" tIns="45720" rIns="91440" bIns="45720" numCol="1" spcCol="0" rtlCol="0" fromWordArt="0" anchor="ctr" anchorCtr="0" forceAA="0" compatLnSpc="1">
+                            <a:prstTxWarp prst="textNoShape">
+                              <a:avLst/>
+                            </a:prstTxWarp>
+                            <a:noAutofit/>
+                          </wps:bodyPr>
+                        </wps:wsp>
+                        <wps:wsp>
+                          <wps:cNvPr id="36" name="Connector: Elbow 36"/>
+                          <wps:cNvCnPr/>
+                          <wps:spPr>
+                            <a:xfrm>
+                              <a:off x="1591879" y="316003"/>
+                              <a:ext cx="474121" cy="2161"/>
+                            </a:xfrm>
+                            <a:prstGeom prst="bentConnector3">
+                              <a:avLst>
+                                <a:gd name="adj1" fmla="val 50000"/>
+                              </a:avLst>
+                            </a:prstGeom>
+                            <a:ln>
+                              <a:tailEnd type="triangle"/>
+                            </a:ln>
+                          </wps:spPr>
+                          <wps:style>
+                            <a:lnRef idx="3">
+                              <a:schemeClr val="dk1"/>
+                            </a:lnRef>
+                            <a:fillRef idx="0">
+                              <a:schemeClr val="dk1"/>
+                            </a:fillRef>
+                            <a:effectRef idx="2">
+                              <a:schemeClr val="dk1"/>
+                            </a:effectRef>
+                            <a:fontRef idx="minor">
+                              <a:schemeClr val="tx1"/>
+                            </a:fontRef>
+                          </wps:style>
+                          <wps:bodyPr/>
+                        </wps:wsp>
+                        <wps:wsp>
+                          <wps:cNvPr id="37" name="Connector: Elbow 37"/>
+                          <wps:cNvCnPr/>
+                          <wps:spPr>
+                            <a:xfrm rot="16200000" flipH="1">
+                              <a:off x="2238819" y="1787173"/>
+                              <a:ext cx="764349" cy="346"/>
+                            </a:xfrm>
+                            <a:prstGeom prst="bentConnector3">
+                              <a:avLst>
+                                <a:gd name="adj1" fmla="val 50000"/>
+                              </a:avLst>
+                            </a:prstGeom>
+                            <a:ln>
+                              <a:tailEnd type="triangle"/>
+                            </a:ln>
+                          </wps:spPr>
+                          <wps:style>
+                            <a:lnRef idx="3">
+                              <a:schemeClr val="dk1"/>
+                            </a:lnRef>
+                            <a:fillRef idx="0">
+                              <a:schemeClr val="dk1"/>
+                            </a:fillRef>
+                            <a:effectRef idx="2">
+                              <a:schemeClr val="dk1"/>
+                            </a:effectRef>
+                            <a:fontRef idx="minor">
+                              <a:schemeClr val="tx1"/>
+                            </a:fontRef>
+                          </wps:style>
+                          <wps:bodyPr/>
+                        </wps:wsp>
+                        <wps:wsp>
+                          <wps:cNvPr id="38" name="Connector: Elbow 38"/>
+                          <wps:cNvCnPr/>
+                          <wps:spPr>
+                            <a:xfrm rot="5400000">
+                              <a:off x="1897838" y="1075297"/>
+                              <a:ext cx="393108" cy="1052859"/>
+                            </a:xfrm>
+                            <a:prstGeom prst="bentConnector2">
+                              <a:avLst/>
+                            </a:prstGeom>
+                            <a:ln>
+                              <a:tailEnd type="triangle"/>
+                            </a:ln>
+                          </wps:spPr>
+                          <wps:style>
+                            <a:lnRef idx="3">
+                              <a:schemeClr val="dk1"/>
+                            </a:lnRef>
+                            <a:fillRef idx="0">
+                              <a:schemeClr val="dk1"/>
+                            </a:fillRef>
+                            <a:effectRef idx="2">
+                              <a:schemeClr val="dk1"/>
+                            </a:effectRef>
+                            <a:fontRef idx="minor">
+                              <a:schemeClr val="tx1"/>
+                            </a:fontRef>
+                          </wps:style>
+                          <wps:bodyPr/>
+                        </wps:wsp>
+                        <wps:wsp>
+                          <wps:cNvPr id="46" name="Connector: Elbow 46"/>
+                          <wps:cNvCnPr/>
+                          <wps:spPr>
+                            <a:xfrm rot="5400000">
+                              <a:off x="2389684" y="734372"/>
+                              <a:ext cx="462760" cy="488"/>
+                            </a:xfrm>
+                            <a:prstGeom prst="bentConnector3">
+                              <a:avLst>
+                                <a:gd name="adj1" fmla="val 50000"/>
+                              </a:avLst>
+                            </a:prstGeom>
+                            <a:ln>
+                              <a:tailEnd type="triangle"/>
+                            </a:ln>
+                          </wps:spPr>
+                          <wps:style>
+                            <a:lnRef idx="3">
+                              <a:schemeClr val="dk1"/>
+                            </a:lnRef>
+                            <a:fillRef idx="0">
+                              <a:schemeClr val="dk1"/>
+                            </a:fillRef>
+                            <a:effectRef idx="2">
+                              <a:schemeClr val="dk1"/>
+                            </a:effectRef>
+                            <a:fontRef idx="minor">
+                              <a:schemeClr val="tx1"/>
+                            </a:fontRef>
+                          </wps:style>
+                          <wps:bodyPr/>
+                        </wps:wsp>
+                        <wps:wsp>
+                          <wps:cNvPr id="51" name="Connector: Elbow 51"/>
+                          <wps:cNvCnPr/>
+                          <wps:spPr>
+                            <a:xfrm rot="16200000" flipH="1">
+                              <a:off x="3018558" y="1007434"/>
+                              <a:ext cx="394777" cy="1190252"/>
+                            </a:xfrm>
+                            <a:prstGeom prst="bentConnector2">
+                              <a:avLst/>
+                            </a:prstGeom>
+                            <a:ln>
+                              <a:tailEnd type="triangle"/>
+                            </a:ln>
+                          </wps:spPr>
+                          <wps:style>
+                            <a:lnRef idx="3">
+                              <a:schemeClr val="dk1"/>
+                            </a:lnRef>
+                            <a:fillRef idx="0">
+                              <a:schemeClr val="dk1"/>
+                            </a:fillRef>
+                            <a:effectRef idx="2">
+                              <a:schemeClr val="dk1"/>
+                            </a:effectRef>
+                            <a:fontRef idx="minor">
+                              <a:schemeClr val="tx1"/>
+                            </a:fontRef>
+                          </wps:style>
+                          <wps:bodyPr/>
+                        </wps:wsp>
+                        <wps:wsp>
+                          <wps:cNvPr id="57" name="Connector: Elbow 57"/>
+                          <wps:cNvCnPr/>
+                          <wps:spPr>
+                            <a:xfrm rot="16200000" flipH="1">
+                              <a:off x="1237310" y="1793394"/>
+                              <a:ext cx="1039065" cy="1488931"/>
+                            </a:xfrm>
+                            <a:prstGeom prst="bentConnector2">
+                              <a:avLst/>
+                            </a:prstGeom>
+                            <a:ln>
+                              <a:tailEnd type="triangle"/>
+                            </a:ln>
+                          </wps:spPr>
+                          <wps:style>
+                            <a:lnRef idx="3">
+                              <a:schemeClr val="dk1"/>
+                            </a:lnRef>
+                            <a:fillRef idx="0">
+                              <a:schemeClr val="dk1"/>
+                            </a:fillRef>
+                            <a:effectRef idx="2">
+                              <a:schemeClr val="dk1"/>
+                            </a:effectRef>
+                            <a:fontRef idx="minor">
+                              <a:schemeClr val="tx1"/>
+                            </a:fontRef>
+                          </wps:style>
+                          <wps:bodyPr/>
+                        </wps:wsp>
+                        <wps:wsp>
+                          <wps:cNvPr id="61" name="Connector: Elbow 61"/>
+                          <wps:cNvCnPr/>
+                          <wps:spPr>
+                            <a:xfrm rot="5400000">
+                              <a:off x="3035717" y="1726729"/>
+                              <a:ext cx="1037556" cy="1623771"/>
+                            </a:xfrm>
+                            <a:prstGeom prst="bentConnector2">
+                              <a:avLst/>
+                            </a:prstGeom>
+                            <a:ln>
+                              <a:tailEnd type="triangle"/>
+                            </a:ln>
+                          </wps:spPr>
+                          <wps:style>
+                            <a:lnRef idx="3">
+                              <a:schemeClr val="dk1"/>
+                            </a:lnRef>
+                            <a:fillRef idx="0">
+                              <a:schemeClr val="dk1"/>
+                            </a:fillRef>
+                            <a:effectRef idx="2">
+                              <a:schemeClr val="dk1"/>
+                            </a:effectRef>
+                            <a:fontRef idx="minor">
+                              <a:schemeClr val="tx1"/>
+                            </a:fontRef>
+                          </wps:style>
+                          <wps:bodyPr/>
+                        </wps:wsp>
+                        <wps:wsp>
+                          <wps:cNvPr id="84" name="Flowchart: Alternate Process 84"/>
+                          <wps:cNvSpPr/>
+                          <wps:spPr>
+                            <a:xfrm>
+                              <a:off x="1989311" y="2169521"/>
+                              <a:ext cx="1263710" cy="438579"/>
+                            </a:xfrm>
+                            <a:prstGeom prst="flowChartAlternateProcess">
+                              <a:avLst/>
+                            </a:prstGeom>
+                          </wps:spPr>
+                          <wps:style>
+                            <a:lnRef idx="1">
+                              <a:schemeClr val="accent3"/>
+                            </a:lnRef>
+                            <a:fillRef idx="2">
+                              <a:schemeClr val="accent3"/>
+                            </a:fillRef>
+                            <a:effectRef idx="1">
+                              <a:schemeClr val="accent3"/>
+                            </a:effectRef>
+                            <a:fontRef idx="minor">
+                              <a:schemeClr val="dk1"/>
+                            </a:fontRef>
+                          </wps:style>
+                          <wps:txbx>
+                            <w:txbxContent>
+                              <w:p>
+                                <w:pPr>
+                                  <w:pStyle w:val="NormalWeb"/>
+                                  <w:spacing w:before="0" w:beforeAutospacing="0" w:after="160" w:afterAutospacing="0" w:line="252" w:lineRule="auto"/>
+                                  <w:jc w:val="center"/>
+                                </w:pPr>
+                                <w:r>
+                                  <w:rPr>
+                                    <w:rFonts w:eastAsia="Calibri"/>
+                                    <w:sz w:val="20"/>
+                                    <w:szCs w:val="20"/>
+                                    <w:lang w:val="en-US"/>
+                                  </w:rPr>
+                                  <w:t>Embedding status data</w:t>
+                                </w:r>
+                              </w:p>
+                            </w:txbxContent>
+                          </wps:txbx>
+                          <wps:bodyPr rot="0" spcFirstLastPara="0" vert="horz" wrap="square" lIns="91440" tIns="45720" rIns="91440" bIns="45720" numCol="1" spcCol="0" rtlCol="0" fromWordArt="0" anchor="ctr" anchorCtr="0" forceAA="0" compatLnSpc="1">
+                            <a:prstTxWarp prst="textNoShape">
+                              <a:avLst/>
+                            </a:prstTxWarp>
+                            <a:noAutofit/>
+                          </wps:bodyPr>
+                        </wps:wsp>
+                        <wps:wsp>
+                          <wps:cNvPr id="85" name="Connector: Elbow 85"/>
+                          <wps:cNvCnPr/>
+                          <wps:spPr>
+                            <a:xfrm rot="16200000" flipH="1">
+                              <a:off x="2459704" y="2769560"/>
+                              <a:ext cx="323716" cy="793"/>
+                            </a:xfrm>
+                            <a:prstGeom prst="bentConnector3">
+                              <a:avLst>
+                                <a:gd name="adj1" fmla="val 50000"/>
+                              </a:avLst>
+                            </a:prstGeom>
+                            <a:ln>
+                              <a:tailEnd type="triangle"/>
+                            </a:ln>
+                          </wps:spPr>
+                          <wps:style>
+                            <a:lnRef idx="3">
+                              <a:schemeClr val="dk1"/>
+                            </a:lnRef>
+                            <a:fillRef idx="0">
+                              <a:schemeClr val="dk1"/>
+                            </a:fillRef>
+                            <a:effectRef idx="2">
+                              <a:schemeClr val="dk1"/>
+                            </a:effectRef>
+                            <a:fontRef idx="minor">
+                              <a:schemeClr val="tx1"/>
+                            </a:fontRef>
+                          </wps:style>
+                          <wps:bodyPr/>
+                        </wps:wsp>
+                      </wpg:wgp>
+                    </wpc:wpc>
+                  </a:graphicData>
+                </a:graphic>
+              </wp:inline>
+            </w:drawing>
+          </mc:Choice>
+          <mc:Fallback>
+            <w:pict>
+              <v:group w14:anchorId="23C604D5" id="Canvas 96" o:spid="_x0000_s1044" editas="canvas" style="width:407.7pt;height:507.5pt;mso-position-horizontal-relative:char;mso-position-vertical-relative:line" coordsize="51777,64452" o:gfxdata="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">
+                <v:shape id="_x0000_s1045" type="#_x0000_t75" style="position:absolute;width:51777;height:64452;visibility:visible;mso-wrap-style:square">
+                  <v:fill o:detectmouseclick="t"/>
+                  <v:path o:connecttype="none"/>
+                </v:shape>
+                <v:group id="Group 110" o:spid="_x0000_s1046" style="position:absolute;left:4192;top:1330;width:45259;height:35791" coordorigin="4192,1330" coordsize="45258,35790" o:gfxdata="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">
+                  <v:shape id="Flowchart: Alternate Process 4" o:spid="_x0000_s1047" type="#_x0000_t176" style="position:absolute;left:4192;top:1666;width:11726;height:2987;visibility:visible;mso-wrap-style:square;v-text-anchor:middle" o:gfxdata="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" fillcolor="#4472c4 [3204]" strokecolor="#1f3763 [1604]" strokeweight="1pt">
+                    <v:textbox>
+                      <w:txbxContent>
+                        <w:p>
+                          <w:pPr>
+                            <w:jc w:val="center"/>
+                            <w:rPr>
+                              <w:lang w:val="en-US"/>
+                            </w:rPr>
+                          </w:pPr>
+                          <w:r>
+                            <w:rPr>
+                              <w:lang w:val="en-US"/>
+                            </w:rPr>
+                            <w:t xml:space="preserve">Cover Image </w:t>
+                          </w:r>
+                        </w:p>
+                      </w:txbxContent>
+                    </v:textbox>
+                  </v:shape>
+                  <v:shape id="Flowchart: Alternate Process 7" o:spid="_x0000_s1048" type="#_x0000_t176" style="position:absolute;left:37729;top:1712;width:11722;height:2987;visibility:visible;mso-wrap-style:square;v-text-anchor:middle" o:gfxdata="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" fillcolor="#4472c4 [3204]" strokecolor="#1f3763 [1604]" strokeweight="1pt">
+                    <v:textbox>
+                      <w:txbxContent>
+                        <w:p>
+                          <w:pPr>
+                            <w:pStyle w:val="NormalWeb"/>
+                            <w:spacing w:before="0" w:beforeAutospacing="0" w:after="160" w:afterAutospacing="0" w:line="256" w:lineRule="auto"/>
+                            <w:jc w:val="center"/>
+                          </w:pPr>
+                          <w:r>
+                            <w:rPr>
+                              <w:rFonts w:eastAsia="Calibri"/>
+                              <w:sz w:val="22"/>
+                              <w:szCs w:val="22"/>
+                              <w:lang w:val="en-US"/>
+                            </w:rPr>
+                            <w:t xml:space="preserve">Payload Image </w:t>
+                          </w:r>
+                        </w:p>
+                      </w:txbxContent>
+                    </v:textbox>
+                  </v:shape>
+                  <v:shape id="Flowchart: Alternate Process 11" o:spid="_x0000_s1049" type="#_x0000_t176" style="position:absolute;left:4567;top:15782;width:11112;height:4401;visibility:visible;mso-wrap-style:square;v-text-anchor:middle" o:gfxdata="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" fillcolor="#9ecb81 [2169]" strokecolor="#70ad47 [3209]" strokeweight=".5pt">
+                    <v:fill color2="#8ac066 [2617]" rotate="t" colors="0 #b5d5a7;.5 #aace99;1 #9cca86" focus="100%" type="gradient">
+                      <o:fill v:ext="view" type="gradientUnscaled"/>
+                    </v:fill>
+                    <v:textbox>
+                      <w:txbxContent>
+                        <w:p>
+                          <w:pPr>
+                            <w:pStyle w:val="NormalWeb"/>
+                            <w:spacing w:before="0" w:beforeAutospacing="0" w:after="160" w:afterAutospacing="0" w:line="256" w:lineRule="auto"/>
+                            <w:jc w:val="center"/>
+                            <w:rPr>
+                              <w:sz w:val="22"/>
+                            </w:rPr>
+                          </w:pPr>
+                          <w:r>
+                            <w:rPr>
+                              <w:rFonts w:eastAsia="Calibri"/>
+                              <w:sz w:val="20"/>
+                              <w:szCs w:val="22"/>
+                              <w:lang w:val="en-US"/>
+                            </w:rPr>
+                            <w:t>m</w:t>
+                          </w:r>
+                          <w:r>
+                            <w:rPr>
+                              <w:rFonts w:eastAsia="Calibri"/>
+                              <w:sz w:val="20"/>
+                              <w:szCs w:val="22"/>
+                              <w:lang w:val="en-US"/>
+                            </w:rPr>
+                            <w:t xml:space="preserve"> Most Significant Bits </w:t>
+                          </w:r>
+                        </w:p>
+                      </w:txbxContent>
+                    </v:textbox>
+                  </v:shape>
+                  <v:shape id="Flowchart: Alternate Process 18" o:spid="_x0000_s1050" type="#_x0000_t176" style="position:absolute;left:38110;top:15800;width:11106;height:4398;visibility:visible;mso-wrap-style:square;v-text-anchor:middle" o:gfxdata="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" fillcolor="#9ecb81 [2169]" strokecolor="#70ad47 [3209]" strokeweight=".5pt">
+                    <v:fill color2="#8ac066 [2617]" rotate="t" colors="0 #b5d5a7;.5 #aace99;1 #9cca86" focus="100%" type="gradient">
+                      <o:fill v:ext="view" type="gradientUnscaled"/>
+                    </v:fill>
+                    <v:textbox>
+                      <w:txbxContent>
+                        <w:p>
+                          <w:pPr>
+                            <w:pStyle w:val="NormalWeb"/>
+                            <w:spacing w:before="0" w:beforeAutospacing="0" w:after="160" w:afterAutospacing="0" w:line="254" w:lineRule="auto"/>
+                            <w:jc w:val="center"/>
+                          </w:pPr>
+                          <w:r>
+                            <w:rPr>
+                              <w:rFonts w:eastAsia="Calibri"/>
+                              <w:sz w:val="20"/>
+                              <w:szCs w:val="20"/>
+                              <w:lang w:val="en-US"/>
+                            </w:rPr>
+                            <w:t xml:space="preserve">(8-m) Least Significant Bits </w:t>
+                          </w:r>
+                        </w:p>
+                      </w:txbxContent>
+                    </v:textbox>
+                  </v:shape>
+                  <v:shapetype id="_x0000_t124" coordsize="21600,21600" o:spt="124" path="m10800,qx,10800,10800,21600,21600,10800,10800,xem,10800nfl21600,10800em10800,nfl10800,21600e">
+                    <v:path o:extrusionok="f" gradientshapeok="t" o:connecttype="custom" o:connectlocs="10800,0;3163,3163;0,10800;3163,18437;10800,21600;18437,18437;21600,10800;18437,3163" textboxrect="3163,3163,18437,18437"/>
+                  </v:shapetype>
+                  <v:shape id="Flowchart: Or 19" o:spid="_x0000_s1051" type="#_x0000_t124" style="position:absolute;left:25013;top:29318;width:2413;height:2511;visibility:visible;mso-wrap-style:square;v-text-anchor:middle" o:gfxdata="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" fillcolor="#4472c4 [3204]" strokecolor="#1f3763 [1604]" strokeweight="1pt">
+                    <v:stroke joinstyle="miter"/>
+                  </v:shape>
+                  <v:shape id="Flowchart: Alternate Process 20" o:spid="_x0000_s1052" type="#_x0000_t176" style="position:absolute;left:20351;top:34133;width:11722;height:2988;visibility:visible;mso-wrap-style:square;v-text-anchor:middle" o:gfxdata="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" fillcolor="#ee853d [3029]" stroked="f">
+                    <v:fill color2="#ec7a2d [3173]" rotate="t" colors="0 #f18c55;.5 #f67b28;1 #e56b17" focus="100%" type="gradient">
+                      <o:fill v:ext="view" type="gradientUnscaled"/>
+                    </v:fill>
+                    <v:shadow on="t" color="black" opacity="41287f" offset="0,1.5pt"/>
+                    <v:textbox>
+                      <w:txbxContent>
+                        <w:p>
+                          <w:pPr>
+                            <w:pStyle w:val="NormalWeb"/>
+                            <w:spacing w:before="0" w:beforeAutospacing="0" w:after="160" w:afterAutospacing="0" w:line="256" w:lineRule="auto"/>
+                            <w:jc w:val="center"/>
+                          </w:pPr>
+                          <w:r>
+                            <w:rPr>
+                              <w:rFonts w:eastAsia="Calibri"/>
+                              <w:sz w:val="22"/>
+                              <w:szCs w:val="22"/>
+                              <w:lang w:val="en-US"/>
+                            </w:rPr>
+                            <w:t xml:space="preserve">Stego Image </w:t>
+                          </w:r>
+                        </w:p>
+                      </w:txbxContent>
+                    </v:textbox>
+                  </v:shape>
+                  <v:shape id="Straight Arrow Connector 25" o:spid="_x0000_s1053" type="#_x0000_t32" style="position:absolute;left:10055;top:4653;width:68;height:11129;visibility:visible;mso-wrap-style:square" o:connectortype="straight" o:gfxdata="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" strokecolor="black [3200]" strokeweight="1.5pt">
+                    <v:stroke endarrow="block" joinstyle="miter"/>
+                  </v:shape>
+                  <v:shape id="Straight Arrow Connector 26" o:spid="_x0000_s1054" type="#_x0000_t32" style="position:absolute;left:43590;top:4699;width:73;height:11101;visibility:visible;mso-wrap-style:square" o:connectortype="straight" o:gfxdata="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" strokecolor="black [3200]" strokeweight="1.5pt">
+                    <v:stroke endarrow="block" joinstyle="miter"/>
+                  </v:shape>
+                  <v:shape id="Straight Arrow Connector 30" o:spid="_x0000_s1055" type="#_x0000_t32" style="position:absolute;left:26212;top:31829;width:7;height:2304;flip:x;visibility:visible;mso-wrap-style:square" o:connectortype="straight" o:gfxdata="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" strokecolor="black [3200]" strokeweight="1.5pt">
+                    <v:stroke endarrow="block" joinstyle="miter"/>
+                  </v:shape>
+                  <v:shape id="Flowchart: Alternate Process 34" o:spid="_x0000_s1056" type="#_x0000_t176" style="position:absolute;left:20660;top:1330;width:11106;height:3702;visibility:visible;mso-wrap-style:square;v-text-anchor:middle" o:gfxdata="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" fillcolor="#c3c3c3 [2166]" strokecolor="#a5a5a5 [3206]" strokeweight=".5pt">
+                    <v:fill color2="#b6b6b6 [2614]" rotate="t" colors="0 #d2d2d2;.5 #c8c8c8;1 silver" focus="100%" type="gradient">
+                      <o:fill v:ext="view" type="gradientUnscaled"/>
+                    </v:fill>
+                    <v:textbox>
+                      <w:txbxContent>
+                        <w:p>
+                          <w:pPr>
+                            <w:pStyle w:val="NormalWeb"/>
+                            <w:spacing w:before="0" w:beforeAutospacing="0" w:after="160" w:afterAutospacing="0" w:line="254" w:lineRule="auto"/>
+                            <w:jc w:val="center"/>
+                          </w:pPr>
+                          <w:r>
+                            <w:rPr>
+                              <w:rFonts w:eastAsia="Calibri"/>
+                              <w:sz w:val="20"/>
+                              <w:szCs w:val="20"/>
+                              <w:lang w:val="en-US"/>
+                            </w:rPr>
+                            <w:t>Edge Image</w:t>
+                          </w:r>
+                        </w:p>
+                      </w:txbxContent>
+                    </v:textbox>
+                  </v:shape>
+                  <v:shape id="Flowchart: Alternate Process 35" o:spid="_x0000_s1057" type="#_x0000_t176" style="position:absolute;left:20655;top:9659;width:11106;height:4392;visibility:visible;mso-wrap-style:square;v-text-anchor:middle" o:gfxdata="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" fillcolor="#c3c3c3 [2166]" strokecolor="#a5a5a5 [3206]" strokeweight=".5pt">
+                    <v:fill color2="#b6b6b6 [2614]" rotate="t" colors="0 #d2d2d2;.5 #c8c8c8;1 silver" focus="100%" type="gradient">
+                      <o:fill v:ext="view" type="gradientUnscaled"/>
+                    </v:fill>
+                    <v:textbox>
+                      <w:txbxContent>
+                        <w:p>
+                          <w:pPr>
+                            <w:pStyle w:val="NormalWeb"/>
+                            <w:spacing w:before="0" w:beforeAutospacing="0" w:after="160" w:afterAutospacing="0" w:line="252" w:lineRule="auto"/>
+                            <w:jc w:val="center"/>
+                          </w:pPr>
+                          <w:r>
+                            <w:rPr>
+                              <w:rFonts w:eastAsia="Calibri"/>
+                              <w:sz w:val="20"/>
+                              <w:szCs w:val="20"/>
+                              <w:lang w:val="en-US"/>
+                            </w:rPr>
+                            <w:t>No. of replace bits m</w:t>
+                          </w:r>
+                        </w:p>
+                      </w:txbxContent>
+                    </v:textbox>
+                  </v:shape>
+                  <v:shape id="Connector: Elbow 36" o:spid="_x0000_s1058" type="#_x0000_t34" style="position:absolute;left:15918;top:3160;width:4742;height:21;visibility:visible;mso-wrap-style:square" o:connectortype="elbow" o:gfxdata="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" strokecolor="black [3200]" strokeweight="1.5pt">
+                    <v:stroke endarrow="block"/>
+                  </v:shape>
+                  <v:shape id="Connector: Elbow 37" o:spid="_x0000_s1059" type="#_x0000_t34" style="position:absolute;left:22388;top:17871;width:7644;height:3;rotation:90;flip:x;visibility:visible;mso-wrap-style:square" o:connectortype="elbow" o:gfxdata="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" strokecolor="black [3200]" strokeweight="1.5pt">
+                    <v:stroke endarrow="block"/>
+                  </v:shape>
+                  <v:shapetype id="_x0000_t33" coordsize="21600,21600" o:spt="33" o:oned="t" path="m,l21600,r,21600e" filled="f">
+                    <v:stroke joinstyle="miter"/>
+                    <v:path arrowok="t" fillok="f" o:connecttype="none"/>
+                    <o:lock v:ext="edit" shapetype="t"/>
+                  </v:shapetype>
+                  <v:shape id="Connector: Elbow 38" o:spid="_x0000_s1060" type="#_x0000_t33" style="position:absolute;left:18978;top:10752;width:3931;height:10529;rotation:90;visibility:visible;mso-wrap-style:square" o:connectortype="elbow" o:gfxdata="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" strokecolor="black [3200]" strokeweight="1.5pt">
+                    <v:stroke endarrow="block"/>
+                  </v:shape>
+                  <v:shape id="Connector: Elbow 46" o:spid="_x0000_s1061" type="#_x0000_t34" style="position:absolute;left:23897;top:7343;width:4627;height:5;rotation:90;visibility:visible;mso-wrap-style:square" o:connectortype="elbow" o:gfxdata="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" strokecolor="black [3200]" strokeweight="1.5pt">
+                    <v:stroke endarrow="block"/>
+                  </v:shape>
+                  <v:shape id="Connector: Elbow 51" o:spid="_x0000_s1062" type="#_x0000_t33" style="position:absolute;left:30185;top:10074;width:3948;height:11902;rotation:90;flip:x;visibility:visible;mso-wrap-style:square" o:connectortype="elbow" o:gfxdata="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" strokecolor="black [3200]" strokeweight="1.5pt">
+                    <v:stroke endarrow="block"/>
+                  </v:shape>
+                  <v:shape id="Connector: Elbow 57" o:spid="_x0000_s1063" type="#_x0000_t33" style="position:absolute;left:12373;top:17933;width:10390;height:14890;rotation:90;flip:x;visibility:visible;mso-wrap-style:square" o:connectortype="elbow" o:gfxdata="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" strokecolor="black [3200]" strokeweight="1.5pt">
+                    <v:stroke endarrow="block"/>
+                  </v:shape>
+                  <v:shape id="Connector: Elbow 61" o:spid="_x0000_s1064" type="#_x0000_t33" style="position:absolute;left:30357;top:17267;width:10375;height:16237;rotation:90;visibility:visible;mso-wrap-style:square" o:connectortype="elbow" o:gfxdata="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" strokecolor="black [3200]" strokeweight="1.5pt">
+                    <v:stroke endarrow="block"/>
+                  </v:shape>
+                  <v:shape id="Flowchart: Alternate Process 84" o:spid="_x0000_s1065" type="#_x0000_t176" style="position:absolute;left:19893;top:21695;width:12637;height:4386;visibility:visible;mso-wrap-style:square;v-text-anchor:middle" o:gfxdata="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" fillcolor="#c3c3c3 [2166]" strokecolor="#a5a5a5 [3206]" strokeweight=".5pt">
+                    <v:fill color2="#b6b6b6 [2614]" rotate="t" colors="0 #d2d2d2;.5 #c8c8c8;1 silver" focus="100%" type="gradient">
+                      <o:fill v:ext="view" type="gradientUnscaled"/>
+                    </v:fill>
+                    <v:textbox>
+                      <w:txbxContent>
+                        <w:p>
+                          <w:pPr>
+                            <w:pStyle w:val="NormalWeb"/>
+                            <w:spacing w:before="0" w:beforeAutospacing="0" w:after="160" w:afterAutospacing="0" w:line="252" w:lineRule="auto"/>
+                            <w:jc w:val="center"/>
+                          </w:pPr>
+                          <w:r>
+                            <w:rPr>
+                              <w:rFonts w:eastAsia="Calibri"/>
+                              <w:sz w:val="20"/>
+                              <w:szCs w:val="20"/>
+                              <w:lang w:val="en-US"/>
+                            </w:rPr>
+                            <w:t>Embedding status data</w:t>
+                          </w:r>
+                        </w:p>
+                      </w:txbxContent>
+                    </v:textbox>
+                  </v:shape>
+                  <v:shape id="Connector: Elbow 85" o:spid="_x0000_s1066" type="#_x0000_t34" style="position:absolute;left:24596;top:27695;width:3238;height:8;rotation:90;flip:x;visibility:visible;mso-wrap-style:square" o:connectortype="elbow" o:gfxdata="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" strokecolor="black [3200]" strokeweight="1.5pt">
+                    <v:stroke endarrow="block"/>
+                  </v:shape>
+                </v:group>
+                <w10:anchorlock/>
+              </v:group>
+            </w:pict>
+          </mc:Fallback>
+        </mc:AlternateContent>
+      </w:r>
+      <w:r>
+        <w:rPr>
+          <w:noProof/>
+        </w:rPr>
+        <w:lastRenderedPageBreak/>
         <mc:AlternateContent>
           <mc:Choice Requires="wpc">
             <w:drawing>
@@ -6426,8 +8494,6 @@
           </mc:Fallback>
         </mc:AlternateContent>
       </w:r>
-      <w:bookmarkStart w:id="0" w:name="_GoBack"/>
-      <w:bookmarkEnd w:id="0"/>
     </w:p>
     <w:p/>
     <w:p/>
@@ -6442,6 +8508,56 @@
     </w:sectPr>
   </w:body>
 </w:document>
+</file>
+
+<file path=word/endnotes.xml><?xml version="1.0" encoding="utf-8"?>
+<w:endnotes xmlns:wpc="http://schemas.microsoft.com/office/word/2010/wordprocessingCanvas" xmlns:cx="http://schemas.microsoft.com/office/drawing/2014/chartex" xmlns:cx1="http://schemas.microsoft.com/office/drawing/2015/9/8/chartex" xmlns:cx2="http://schemas.microsoft.com/office/drawing/2015/10/21/chartex" xmlns:cx3="http://schemas.microsoft.com/office/drawing/2016/5/9/chartex" xmlns:cx4="http://schemas.microsoft.com/office/drawing/2016/5/10/chartex" xmlns:cx5="http://schemas.microsoft.com/office/drawing/2016/5/11/chartex" xmlns:cx6="http://schemas.microsoft.com/office/drawing/2016/5/12/chartex" xmlns:cx7="http://schemas.microsoft.com/office/drawing/2016/5/13/chartex" xmlns:cx8="http://schemas.microsoft.com/office/drawing/2016/5/14/chartex" xmlns:mc="http://schemas.openxmlformats.org/markup-compatibility/2006" xmlns:aink="http://schemas.microsoft.com/office/drawing/2016/ink" xmlns:am3d="http://schemas.microsoft.com/office/drawing/2017/model3d" xmlns:o="urn:schemas-microsoft-com:office:office" xmlns:r="http://schemas.openxmlformats.org/officeDocument/2006/relationships" xmlns:m="http://schemas.openxmlformats.org/officeDocument/2006/math" xmlns:v="urn:schemas-microsoft-com:vml" xmlns:wp14="http://schemas.microsoft.com/office/word/2010/wordprocessingDrawing" xmlns:wp="http://schemas.openxmlformats.org/drawingml/2006/wordprocessingDrawing" xmlns:w10="urn:schemas-microsoft-com:office:word" xmlns:w="http://schemas.openxmlformats.org/wordprocessingml/2006/main" xmlns:w14="http://schemas.microsoft.com/office/word/2010/wordml" xmlns:w15="http://schemas.microsoft.com/office/word/2012/wordml" xmlns:w16cid="http://schemas.microsoft.com/office/word/2016/wordml/cid" xmlns:w16se="http://schemas.microsoft.com/office/word/2015/wordml/symex" xmlns:wpg="http://schemas.microsoft.com/office/word/2010/wordprocessingGroup" xmlns:wpi="http://schemas.microsoft.com/office/word/2010/wordprocessingInk" xmlns:wne="http://schemas.microsoft.com/office/word/2006/wordml" xmlns:wps="http://schemas.microsoft.com/office/word/2010/wordprocessingShape" mc:Ignorable="w14 w15 w16se w16cid wp14">
+  <w:endnote w:type="separator" w:id="-1">
+    <w:p>
+      <w:pPr>
+        <w:spacing w:after="0" w:line="240" w:lineRule="auto"/>
+      </w:pPr>
+      <w:r>
+        <w:separator/>
+      </w:r>
+    </w:p>
+  </w:endnote>
+  <w:endnote w:type="continuationSeparator" w:id="0">
+    <w:p>
+      <w:pPr>
+        <w:spacing w:after="0" w:line="240" w:lineRule="auto"/>
+      </w:pPr>
+      <w:r>
+        <w:continuationSeparator/>
+      </w:r>
+    </w:p>
+  </w:endnote>
+</w:endnotes>
+</file>
+
+<file path=word/footnotes.xml><?xml version="1.0" encoding="utf-8"?>
+<w:footnotes xmlns:wpc="http://schemas.microsoft.com/office/word/2010/wordprocessingCanvas" xmlns:cx="http://schemas.microsoft.com/office/drawing/2014/chartex" xmlns:cx1="http://schemas.microsoft.com/office/drawing/2015/9/8/chartex" xmlns:cx2="http://schemas.microsoft.com/office/drawing/2015/10/21/chartex" xmlns:cx3="http://schemas.microsoft.com/office/drawing/2016/5/9/chartex" xmlns:cx4="http://schemas.microsoft.com/office/drawing/2016/5/10/chartex" xmlns:cx5="http://schemas.microsoft.com/office/drawing/2016/5/11/chartex" xmlns:cx6="http://schemas.microsoft.com/office/drawing/2016/5/12/chartex" xmlns:cx7="http://schemas.microsoft.com/office/drawing/2016/5/13/chartex" xmlns:cx8="http://schemas.microsoft.com/office/drawing/2016/5/14/chartex" xmlns:mc="http://schemas.openxmlformats.org/markup-compatibility/2006" xmlns:aink="http://schemas.microsoft.com/office/drawing/2016/ink" xmlns:am3d="http://schemas.microsoft.com/office/drawing/2017/model3d" xmlns:o="urn:schemas-microsoft-com:office:office" xmlns:r="http://schemas.openxmlformats.org/officeDocument/2006/relationships" xmlns:m="http://schemas.openxmlformats.org/officeDocument/2006/math" xmlns:v="urn:schemas-microsoft-com:vml" xmlns:wp14="http://schemas.microsoft.com/office/word/2010/wordprocessingDrawing" xmlns:wp="http://schemas.openxmlformats.org/drawingml/2006/wordprocessingDrawing" xmlns:w10="urn:schemas-microsoft-com:office:word" xmlns:w="http://schemas.openxmlformats.org/wordprocessingml/2006/main" xmlns:w14="http://schemas.microsoft.com/office/word/2010/wordml" xmlns:w15="http://schemas.microsoft.com/office/word/2012/wordml" xmlns:w16cid="http://schemas.microsoft.com/office/word/2016/wordml/cid" xmlns:w16se="http://schemas.microsoft.com/office/word/2015/wordml/symex" xmlns:wpg="http://schemas.microsoft.com/office/word/2010/wordprocessingGroup" xmlns:wpi="http://schemas.microsoft.com/office/word/2010/wordprocessingInk" xmlns:wne="http://schemas.microsoft.com/office/word/2006/wordml" xmlns:wps="http://schemas.microsoft.com/office/word/2010/wordprocessingShape" mc:Ignorable="w14 w15 w16se w16cid wp14">
+  <w:footnote w:type="separator" w:id="-1">
+    <w:p>
+      <w:pPr>
+        <w:spacing w:after="0" w:line="240" w:lineRule="auto"/>
+      </w:pPr>
+      <w:r>
+        <w:separator/>
+      </w:r>
+    </w:p>
+  </w:footnote>
+  <w:footnote w:type="continuationSeparator" w:id="0">
+    <w:p>
+      <w:pPr>
+        <w:spacing w:after="0" w:line="240" w:lineRule="auto"/>
+      </w:pPr>
+      <w:r>
+        <w:continuationSeparator/>
+      </w:r>
+    </w:p>
+  </w:footnote>
+</w:footnotes>
 </file>
 
 <file path=word/styles.xml><?xml version="1.0" encoding="utf-8"?>
@@ -6922,6 +9038,56 @@
       <w:lang w:val="en-US" w:eastAsia="en-IN"/>
     </w:rPr>
   </w:style>
+  <w:style w:type="paragraph" w:styleId="Header">
+    <w:name w:val="header"/>
+    <w:basedOn w:val="Normal"/>
+    <w:link w:val="HeaderChar"/>
+    <w:uiPriority w:val="99"/>
+    <w:unhideWhenUsed/>
+    <w:rsid w:val="003022FB"/>
+    <w:pPr>
+      <w:tabs>
+        <w:tab w:val="center" w:pos="4513"/>
+        <w:tab w:val="right" w:pos="9026"/>
+      </w:tabs>
+      <w:spacing w:after="0" w:line="240" w:lineRule="auto"/>
+    </w:pPr>
+  </w:style>
+  <w:style w:type="character" w:customStyle="1" w:styleId="HeaderChar">
+    <w:name w:val="Header Char"/>
+    <w:basedOn w:val="DefaultParagraphFont"/>
+    <w:link w:val="Header"/>
+    <w:uiPriority w:val="99"/>
+    <w:rsid w:val="003022FB"/>
+    <w:rPr>
+      <w:sz w:val="18"/>
+    </w:rPr>
+  </w:style>
+  <w:style w:type="paragraph" w:styleId="Footer">
+    <w:name w:val="footer"/>
+    <w:basedOn w:val="Normal"/>
+    <w:link w:val="FooterChar"/>
+    <w:uiPriority w:val="99"/>
+    <w:unhideWhenUsed/>
+    <w:rsid w:val="003022FB"/>
+    <w:pPr>
+      <w:tabs>
+        <w:tab w:val="center" w:pos="4513"/>
+        <w:tab w:val="right" w:pos="9026"/>
+      </w:tabs>
+      <w:spacing w:after="0" w:line="240" w:lineRule="auto"/>
+    </w:pPr>
+  </w:style>
+  <w:style w:type="character" w:customStyle="1" w:styleId="FooterChar">
+    <w:name w:val="Footer Char"/>
+    <w:basedOn w:val="DefaultParagraphFont"/>
+    <w:link w:val="Footer"/>
+    <w:uiPriority w:val="99"/>
+    <w:rsid w:val="003022FB"/>
+    <w:rPr>
+      <w:sz w:val="18"/>
+    </w:rPr>
+  </w:style>
 </w:styles>
 </file>
 
